--- a/sep101/SEP101Addenda.docx
+++ b/sep101/SEP101Addenda.docx
@@ -288,6 +288,15 @@
         </w:rPr>
         <w:t>:</w:t>
       </w:r>
+      <w:r>
+        <w:rPr>
+          <w:rFonts w:ascii="Arial" w:eastAsia="Arial" w:hAnsi="Arial" w:cs="Arial"/>
+          <w:b/>
+          <w:sz w:val="24"/>
+          <w:szCs w:val="24"/>
+        </w:rPr>
+        <w:t xml:space="preserve"> NAA</w:t>
+      </w:r>
     </w:p>
     <w:p>
       <w:pPr>
@@ -398,7 +407,6 @@
           <w:lang w:val="fr-FR"/>
         </w:rPr>
       </w:pPr>
-      <w:proofErr w:type="gramStart"/>
       <w:r>
         <w:rPr>
           <w:rFonts w:ascii="Arial" w:eastAsia="Arial" w:hAnsi="Arial" w:cs="Arial"/>
@@ -406,17 +414,7 @@
           <w:szCs w:val="24"/>
           <w:lang w:val="fr-FR"/>
         </w:rPr>
-        <w:t>E-mail:</w:t>
-      </w:r>
-      <w:proofErr w:type="gramEnd"/>
-      <w:r>
-        <w:rPr>
-          <w:rFonts w:ascii="Arial" w:eastAsia="Arial" w:hAnsi="Arial" w:cs="Arial"/>
-          <w:sz w:val="24"/>
-          <w:szCs w:val="24"/>
-          <w:lang w:val="fr-FR"/>
-        </w:rPr>
-        <w:t xml:space="preserve"> </w:t>
+        <w:t xml:space="preserve">E-mail: </w:t>
       </w:r>
       <w:r>
         <w:rPr>
@@ -503,42 +501,14 @@
         </w:rPr>
         <w:t>:</w:t>
       </w:r>
-    </w:p>
-    <w:p>
-      <w:pPr>
-        <w:spacing w:after="0"/>
-        <w:ind w:left="5" w:hanging="10"/>
-        <w:rPr>
-          <w:rFonts w:ascii="Arial" w:hAnsi="Arial" w:cs="Arial"/>
-          <w:sz w:val="24"/>
-          <w:szCs w:val="24"/>
-        </w:rPr>
-      </w:pPr>
-      <w:r>
-        <w:rPr>
-          <w:rFonts w:ascii="Arial" w:hAnsi="Arial" w:cs="Arial"/>
-          <w:sz w:val="24"/>
-          <w:szCs w:val="24"/>
-        </w:rPr>
-        <w:t xml:space="preserve">(Hours when your professors </w:t>
-      </w:r>
-      <w:proofErr w:type="gramStart"/>
-      <w:r>
-        <w:rPr>
-          <w:rFonts w:ascii="Arial" w:hAnsi="Arial" w:cs="Arial"/>
-          <w:sz w:val="24"/>
-          <w:szCs w:val="24"/>
-        </w:rPr>
-        <w:t>is</w:t>
-      </w:r>
-      <w:proofErr w:type="gramEnd"/>
-      <w:r>
-        <w:rPr>
-          <w:rFonts w:ascii="Arial" w:hAnsi="Arial" w:cs="Arial"/>
-          <w:sz w:val="24"/>
-          <w:szCs w:val="24"/>
-        </w:rPr>
-        <w:t xml:space="preserve"> available)</w:t>
+      <w:r>
+        <w:rPr>
+          <w:rFonts w:ascii="Arial" w:eastAsia="Arial" w:hAnsi="Arial" w:cs="Arial"/>
+          <w:b/>
+          <w:sz w:val="24"/>
+          <w:szCs w:val="24"/>
+        </w:rPr>
+        <w:t xml:space="preserve"> Monday 9:50am-11:35am, Wednesday 9:50am-11:35am</w:t>
       </w:r>
     </w:p>
     <w:p>
@@ -982,15 +952,7 @@
         <w:spacing w:after="0" w:line="240" w:lineRule="auto"/>
       </w:pPr>
       <w:r>
-        <w:t xml:space="preserve">Satisfactorily complete all assignments (they </w:t>
-      </w:r>
-      <w:proofErr w:type="gramStart"/>
-      <w:r>
-        <w:t>have to</w:t>
-      </w:r>
-      <w:proofErr w:type="gramEnd"/>
-      <w:r>
-        <w:t xml:space="preserve"> be working)</w:t>
+        <w:t>Satisfactorily complete all assignments (they have to be working)</w:t>
       </w:r>
     </w:p>
     <w:p>
@@ -1008,16 +970,11 @@
       <w:r>
         <w:t xml:space="preserve">Achieve a grade of 50% or better on the overall course (midterm, final, quizzes, </w:t>
       </w:r>
-      <w:proofErr w:type="gramStart"/>
       <w:r>
         <w:t>Workshop</w:t>
       </w:r>
       <w:r>
-        <w:t>s</w:t>
-      </w:r>
-      <w:proofErr w:type="gramEnd"/>
-      <w:r>
-        <w:t xml:space="preserve"> and assignments)</w:t>
+        <w:t>s and assignments)</w:t>
       </w:r>
     </w:p>
     <w:p>
@@ -1151,25 +1108,8 @@
           <w:sz w:val="24"/>
           <w:szCs w:val="24"/>
         </w:rPr>
-        <w:t>TEN</w:t>
-      </w:r>
-      <w:r>
-        <w:rPr>
-          <w:rFonts w:ascii="Arial" w:hAnsi="Arial" w:cs="Arial"/>
-          <w:b/>
-          <w:sz w:val="24"/>
-          <w:szCs w:val="24"/>
-        </w:rPr>
-        <w:t>T</w:t>
-      </w:r>
-      <w:r>
-        <w:rPr>
-          <w:rFonts w:ascii="Arial" w:hAnsi="Arial" w:cs="Arial"/>
-          <w:b/>
-          <w:sz w:val="24"/>
-          <w:szCs w:val="24"/>
-        </w:rPr>
-        <w:t>ATIVE WEEKLY SCHEDULE</w:t>
+        <w:lastRenderedPageBreak/>
+        <w:t>WEEKLY SCHEDULE</w:t>
       </w:r>
     </w:p>
     <w:p>
@@ -1392,6 +1332,27 @@
                 <w:szCs w:val="24"/>
               </w:rPr>
             </w:pPr>
+            <w:r>
+              <w:rPr>
+                <w:rFonts w:ascii="Arial" w:hAnsi="Arial" w:cs="Arial"/>
+                <w:b/>
+                <w:sz w:val="24"/>
+                <w:szCs w:val="24"/>
+              </w:rPr>
+              <w:t>Sep 7-10</w:t>
+            </w:r>
+          </w:p>
+          <w:p>
+            <w:pPr>
+              <w:ind w:right="376"/>
+              <w:jc w:val="center"/>
+              <w:rPr>
+                <w:rFonts w:ascii="Arial" w:hAnsi="Arial" w:cs="Arial"/>
+                <w:b/>
+                <w:sz w:val="24"/>
+                <w:szCs w:val="24"/>
+              </w:rPr>
+            </w:pPr>
           </w:p>
         </w:tc>
         <w:tc>
@@ -1548,6 +1509,27 @@
                 <w:szCs w:val="24"/>
               </w:rPr>
             </w:pPr>
+            <w:r>
+              <w:rPr>
+                <w:rFonts w:ascii="Arial" w:hAnsi="Arial" w:cs="Arial"/>
+                <w:b/>
+                <w:sz w:val="24"/>
+                <w:szCs w:val="24"/>
+              </w:rPr>
+              <w:t>Sep 13-17</w:t>
+            </w:r>
+          </w:p>
+          <w:p>
+            <w:pPr>
+              <w:ind w:right="376"/>
+              <w:jc w:val="center"/>
+              <w:rPr>
+                <w:rFonts w:ascii="Arial" w:hAnsi="Arial" w:cs="Arial"/>
+                <w:b/>
+                <w:sz w:val="24"/>
+                <w:szCs w:val="24"/>
+              </w:rPr>
+            </w:pPr>
           </w:p>
         </w:tc>
         <w:tc>
@@ -1829,6 +1811,27 @@
                 <w:szCs w:val="24"/>
               </w:rPr>
             </w:pPr>
+            <w:r>
+              <w:rPr>
+                <w:rFonts w:ascii="Arial" w:hAnsi="Arial" w:cs="Arial"/>
+                <w:b/>
+                <w:sz w:val="24"/>
+                <w:szCs w:val="24"/>
+              </w:rPr>
+              <w:t>Sep 20-24</w:t>
+            </w:r>
+          </w:p>
+          <w:p>
+            <w:pPr>
+              <w:ind w:right="376"/>
+              <w:jc w:val="center"/>
+              <w:rPr>
+                <w:rFonts w:ascii="Arial" w:hAnsi="Arial" w:cs="Arial"/>
+                <w:b/>
+                <w:sz w:val="24"/>
+                <w:szCs w:val="24"/>
+              </w:rPr>
+            </w:pPr>
           </w:p>
         </w:tc>
         <w:tc>
@@ -2144,6 +2147,27 @@
                 <w:szCs w:val="24"/>
               </w:rPr>
             </w:pPr>
+            <w:r>
+              <w:rPr>
+                <w:rFonts w:ascii="Arial" w:hAnsi="Arial" w:cs="Arial"/>
+                <w:b/>
+                <w:sz w:val="24"/>
+                <w:szCs w:val="24"/>
+              </w:rPr>
+              <w:t>Sep 27-Oct 1</w:t>
+            </w:r>
+          </w:p>
+          <w:p>
+            <w:pPr>
+              <w:ind w:right="376"/>
+              <w:jc w:val="center"/>
+              <w:rPr>
+                <w:rFonts w:ascii="Arial" w:hAnsi="Arial" w:cs="Arial"/>
+                <w:b/>
+                <w:sz w:val="24"/>
+                <w:szCs w:val="24"/>
+              </w:rPr>
+            </w:pPr>
           </w:p>
         </w:tc>
         <w:tc>
@@ -2416,6 +2440,27 @@
                 <w:szCs w:val="24"/>
               </w:rPr>
             </w:pPr>
+            <w:r>
+              <w:rPr>
+                <w:rFonts w:ascii="Arial" w:hAnsi="Arial" w:cs="Arial"/>
+                <w:b/>
+                <w:sz w:val="24"/>
+                <w:szCs w:val="24"/>
+              </w:rPr>
+              <w:t>Oct 4-8</w:t>
+            </w:r>
+          </w:p>
+          <w:p>
+            <w:pPr>
+              <w:ind w:right="376"/>
+              <w:jc w:val="center"/>
+              <w:rPr>
+                <w:rFonts w:ascii="Arial" w:hAnsi="Arial" w:cs="Arial"/>
+                <w:b/>
+                <w:sz w:val="24"/>
+                <w:szCs w:val="24"/>
+              </w:rPr>
+            </w:pPr>
           </w:p>
         </w:tc>
         <w:tc>
@@ -2679,6 +2724,27 @@
                 <w:szCs w:val="24"/>
               </w:rPr>
             </w:pPr>
+            <w:r>
+              <w:rPr>
+                <w:rFonts w:ascii="Arial" w:hAnsi="Arial" w:cs="Arial"/>
+                <w:b/>
+                <w:sz w:val="24"/>
+                <w:szCs w:val="24"/>
+              </w:rPr>
+              <w:t>Oct 12-15</w:t>
+            </w:r>
+          </w:p>
+          <w:p>
+            <w:pPr>
+              <w:ind w:right="376"/>
+              <w:jc w:val="center"/>
+              <w:rPr>
+                <w:rFonts w:ascii="Arial" w:hAnsi="Arial" w:cs="Arial"/>
+                <w:b/>
+                <w:sz w:val="24"/>
+                <w:szCs w:val="24"/>
+              </w:rPr>
+            </w:pPr>
           </w:p>
         </w:tc>
         <w:tc>
@@ -2939,6 +3005,27 @@
               <w:t>Week 7</w:t>
             </w:r>
           </w:p>
+          <w:p>
+            <w:pPr>
+              <w:ind w:right="376"/>
+              <w:jc w:val="center"/>
+              <w:rPr>
+                <w:rFonts w:ascii="Arial" w:hAnsi="Arial" w:cs="Arial"/>
+                <w:b/>
+                <w:sz w:val="24"/>
+                <w:szCs w:val="24"/>
+              </w:rPr>
+            </w:pPr>
+            <w:r>
+              <w:rPr>
+                <w:rFonts w:ascii="Arial" w:hAnsi="Arial" w:cs="Arial"/>
+                <w:b/>
+                <w:sz w:val="24"/>
+                <w:szCs w:val="24"/>
+              </w:rPr>
+              <w:t>Oct 18-22</w:t>
+            </w:r>
+          </w:p>
         </w:tc>
         <w:tc>
           <w:tcPr>
@@ -2976,7 +3063,6 @@
                 <w:szCs w:val="24"/>
               </w:rPr>
             </w:pPr>
-            <w:proofErr w:type="spellStart"/>
             <w:r>
               <w:rPr>
                 <w:rFonts w:ascii="Arial" w:hAnsi="Arial" w:cs="Arial"/>
@@ -2986,7 +3072,6 @@
               </w:rPr>
               <w:t>MidTerm</w:t>
             </w:r>
-            <w:proofErr w:type="spellEnd"/>
           </w:p>
         </w:tc>
         <w:tc>
@@ -3239,6 +3324,27 @@
                 <w:szCs w:val="24"/>
               </w:rPr>
             </w:pPr>
+            <w:r>
+              <w:rPr>
+                <w:rFonts w:ascii="Arial" w:hAnsi="Arial" w:cs="Arial"/>
+                <w:b/>
+                <w:sz w:val="24"/>
+                <w:szCs w:val="24"/>
+              </w:rPr>
+              <w:t>Nov 1-5</w:t>
+            </w:r>
+          </w:p>
+          <w:p>
+            <w:pPr>
+              <w:ind w:right="376"/>
+              <w:jc w:val="center"/>
+              <w:rPr>
+                <w:rFonts w:ascii="Arial" w:hAnsi="Arial" w:cs="Arial"/>
+                <w:b/>
+                <w:sz w:val="24"/>
+                <w:szCs w:val="24"/>
+              </w:rPr>
+            </w:pPr>
           </w:p>
         </w:tc>
         <w:tc>
@@ -3524,6 +3630,27 @@
                 <w:szCs w:val="24"/>
               </w:rPr>
             </w:pPr>
+            <w:r>
+              <w:rPr>
+                <w:rFonts w:ascii="Arial" w:hAnsi="Arial" w:cs="Arial"/>
+                <w:b/>
+                <w:sz w:val="24"/>
+                <w:szCs w:val="24"/>
+              </w:rPr>
+              <w:t>Nov 8-12</w:t>
+            </w:r>
+          </w:p>
+          <w:p>
+            <w:pPr>
+              <w:ind w:right="376"/>
+              <w:jc w:val="center"/>
+              <w:rPr>
+                <w:rFonts w:ascii="Arial" w:hAnsi="Arial" w:cs="Arial"/>
+                <w:b/>
+                <w:sz w:val="24"/>
+                <w:szCs w:val="24"/>
+              </w:rPr>
+            </w:pPr>
           </w:p>
         </w:tc>
         <w:tc>
@@ -3817,6 +3944,27 @@
                 <w:szCs w:val="24"/>
               </w:rPr>
             </w:pPr>
+            <w:r>
+              <w:rPr>
+                <w:rFonts w:ascii="Arial" w:hAnsi="Arial" w:cs="Arial"/>
+                <w:b/>
+                <w:sz w:val="24"/>
+                <w:szCs w:val="24"/>
+              </w:rPr>
+              <w:t>Nov 15-19</w:t>
+            </w:r>
+          </w:p>
+          <w:p>
+            <w:pPr>
+              <w:ind w:right="376"/>
+              <w:jc w:val="center"/>
+              <w:rPr>
+                <w:rFonts w:ascii="Arial" w:hAnsi="Arial" w:cs="Arial"/>
+                <w:b/>
+                <w:sz w:val="24"/>
+                <w:szCs w:val="24"/>
+              </w:rPr>
+            </w:pPr>
           </w:p>
         </w:tc>
         <w:tc>
@@ -4130,6 +4278,27 @@
                 <w:szCs w:val="24"/>
               </w:rPr>
             </w:pPr>
+            <w:r>
+              <w:rPr>
+                <w:rFonts w:ascii="Arial" w:hAnsi="Arial" w:cs="Arial"/>
+                <w:b/>
+                <w:sz w:val="24"/>
+                <w:szCs w:val="24"/>
+              </w:rPr>
+              <w:t>Nov 22-26</w:t>
+            </w:r>
+          </w:p>
+          <w:p>
+            <w:pPr>
+              <w:ind w:right="376"/>
+              <w:jc w:val="center"/>
+              <w:rPr>
+                <w:rFonts w:ascii="Arial" w:hAnsi="Arial" w:cs="Arial"/>
+                <w:b/>
+                <w:sz w:val="24"/>
+                <w:szCs w:val="24"/>
+              </w:rPr>
+            </w:pPr>
           </w:p>
         </w:tc>
         <w:tc>
@@ -4470,6 +4639,27 @@
                 <w:szCs w:val="24"/>
               </w:rPr>
             </w:pPr>
+            <w:r>
+              <w:rPr>
+                <w:rFonts w:ascii="Arial" w:hAnsi="Arial" w:cs="Arial"/>
+                <w:b/>
+                <w:sz w:val="24"/>
+                <w:szCs w:val="24"/>
+              </w:rPr>
+              <w:t>Nov 29-Dec3</w:t>
+            </w:r>
+          </w:p>
+          <w:p>
+            <w:pPr>
+              <w:ind w:right="376"/>
+              <w:jc w:val="center"/>
+              <w:rPr>
+                <w:rFonts w:ascii="Arial" w:hAnsi="Arial" w:cs="Arial"/>
+                <w:b/>
+                <w:sz w:val="24"/>
+                <w:szCs w:val="24"/>
+              </w:rPr>
+            </w:pPr>
           </w:p>
         </w:tc>
         <w:tc>
@@ -4742,6 +4932,27 @@
                 <w:szCs w:val="24"/>
               </w:rPr>
             </w:pPr>
+            <w:r>
+              <w:rPr>
+                <w:rFonts w:ascii="Arial" w:hAnsi="Arial" w:cs="Arial"/>
+                <w:b/>
+                <w:sz w:val="24"/>
+                <w:szCs w:val="24"/>
+              </w:rPr>
+              <w:t>Dec 6-10</w:t>
+            </w:r>
+          </w:p>
+          <w:p>
+            <w:pPr>
+              <w:ind w:right="376"/>
+              <w:jc w:val="center"/>
+              <w:rPr>
+                <w:rFonts w:ascii="Arial" w:hAnsi="Arial" w:cs="Arial"/>
+                <w:b/>
+                <w:sz w:val="24"/>
+                <w:szCs w:val="24"/>
+              </w:rPr>
+            </w:pPr>
           </w:p>
         </w:tc>
         <w:tc>
@@ -4970,6 +5181,27 @@
                 <w:szCs w:val="24"/>
               </w:rPr>
               <w:t>Week 14</w:t>
+            </w:r>
+          </w:p>
+          <w:p>
+            <w:pPr>
+              <w:ind w:right="376"/>
+              <w:jc w:val="center"/>
+              <w:rPr>
+                <w:rFonts w:ascii="Arial" w:hAnsi="Arial" w:cs="Arial"/>
+                <w:b/>
+                <w:sz w:val="24"/>
+                <w:szCs w:val="24"/>
+              </w:rPr>
+            </w:pPr>
+            <w:r>
+              <w:rPr>
+                <w:rFonts w:ascii="Arial" w:hAnsi="Arial" w:cs="Arial"/>
+                <w:b/>
+                <w:sz w:val="24"/>
+                <w:szCs w:val="24"/>
+              </w:rPr>
+              <w:t>Dec 13-15</w:t>
             </w:r>
           </w:p>
         </w:tc>
@@ -6198,21 +6430,6 @@
 </file>
 
 <file path=customXml/item1.xml><?xml version="1.0" encoding="utf-8"?>
-<p:properties xmlns:p="http://schemas.microsoft.com/office/2006/metadata/properties" xmlns:xsi="http://www.w3.org/2001/XMLSchema-instance" xmlns:pc="http://schemas.microsoft.com/office/infopath/2007/PartnerControls">
-  <documentManagement/>
-</p:properties>
-</file>
-
-<file path=customXml/item2.xml><?xml version="1.0" encoding="utf-8"?>
-<?mso-contentType ?>
-<FormTemplates xmlns="http://schemas.microsoft.com/sharepoint/v3/contenttype/forms">
-  <Display>DocumentLibraryForm</Display>
-  <Edit>DocumentLibraryForm</Edit>
-  <New>DocumentLibraryForm</New>
-</FormTemplates>
-</file>
-
-<file path=customXml/item3.xml><?xml version="1.0" encoding="utf-8"?>
 <ct:contentTypeSchema xmlns:ct="http://schemas.microsoft.com/office/2006/metadata/contentType" xmlns:ma="http://schemas.microsoft.com/office/2006/metadata/properties/metaAttributes" ct:_="" ma:_="" ma:contentTypeName="Document" ma:contentTypeID="0x010100B90431BC0474204BA5DF53F8B381F09C" ma:contentTypeVersion="8" ma:contentTypeDescription="Create a new document." ma:contentTypeScope="" ma:versionID="2ae4c9b1c92e448d99eaad234a93189e">
   <xsd:schema xmlns:xsd="http://www.w3.org/2001/XMLSchema" xmlns:xs="http://www.w3.org/2001/XMLSchema" xmlns:p="http://schemas.microsoft.com/office/2006/metadata/properties" xmlns:ns2="f6759040-d046-4ead-920a-51d0beeee03a" targetNamespace="http://schemas.microsoft.com/office/2006/metadata/properties" ma:root="true" ma:fieldsID="2d61319d42214da8ab2d04d352069d46" ns2:_="">
     <xsd:import namespace="f6759040-d046-4ead-920a-51d0beeee03a"/>
@@ -6384,24 +6601,22 @@
 </ct:contentTypeSchema>
 </file>
 
-<file path=customXml/itemProps1.xml><?xml version="1.0" encoding="utf-8"?>
-<ds:datastoreItem xmlns:ds="http://schemas.openxmlformats.org/officeDocument/2006/customXml" ds:itemID="{0D6AC881-E556-4F84-9E57-B4ADB5DC2CEF}">
-  <ds:schemaRefs>
-    <ds:schemaRef ds:uri="http://schemas.microsoft.com/office/2006/metadata/properties"/>
-    <ds:schemaRef ds:uri="http://schemas.microsoft.com/office/infopath/2007/PartnerControls"/>
-  </ds:schemaRefs>
-</ds:datastoreItem>
+<file path=customXml/item2.xml><?xml version="1.0" encoding="utf-8"?>
+<?mso-contentType ?>
+<FormTemplates xmlns="http://schemas.microsoft.com/sharepoint/v3/contenttype/forms">
+  <Display>DocumentLibraryForm</Display>
+  <Edit>DocumentLibraryForm</Edit>
+  <New>DocumentLibraryForm</New>
+</FormTemplates>
 </file>
 
-<file path=customXml/itemProps2.xml><?xml version="1.0" encoding="utf-8"?>
-<ds:datastoreItem xmlns:ds="http://schemas.openxmlformats.org/officeDocument/2006/customXml" ds:itemID="{134ACDC8-446D-4C3C-A159-6074757FFD1F}">
-  <ds:schemaRefs>
-    <ds:schemaRef ds:uri="http://schemas.microsoft.com/sharepoint/v3/contenttype/forms"/>
-  </ds:schemaRefs>
-</ds:datastoreItem>
+<file path=customXml/item3.xml><?xml version="1.0" encoding="utf-8"?>
+<p:properties xmlns:p="http://schemas.microsoft.com/office/2006/metadata/properties" xmlns:xsi="http://www.w3.org/2001/XMLSchema-instance" xmlns:pc="http://schemas.microsoft.com/office/infopath/2007/PartnerControls">
+  <documentManagement/>
+</p:properties>
 </file>
 
-<file path=customXml/itemProps3.xml><?xml version="1.0" encoding="utf-8"?>
+<file path=customXml/itemProps1.xml><?xml version="1.0" encoding="utf-8"?>
 <ds:datastoreItem xmlns:ds="http://schemas.openxmlformats.org/officeDocument/2006/customXml" ds:itemID="{C805ED1E-4D7B-46AE-A626-86AAE66E3AF4}">
   <ds:schemaRefs>
     <ds:schemaRef ds:uri="http://schemas.microsoft.com/office/2006/metadata/contentType"/>
@@ -6417,4 +6632,21 @@
     <ds:schemaRef ds:uri="http://schemas.microsoft.com/internal/obd"/>
   </ds:schemaRefs>
 </ds:datastoreItem>
+</file>
+
+<file path=customXml/itemProps2.xml><?xml version="1.0" encoding="utf-8"?>
+<ds:datastoreItem xmlns:ds="http://schemas.openxmlformats.org/officeDocument/2006/customXml" ds:itemID="{134ACDC8-446D-4C3C-A159-6074757FFD1F}">
+  <ds:schemaRefs>
+    <ds:schemaRef ds:uri="http://schemas.microsoft.com/sharepoint/v3/contenttype/forms"/>
+  </ds:schemaRefs>
+</ds:datastoreItem>
+</file>
+
+<file path=customXml/itemProps3.xml><?xml version="1.0" encoding="utf-8"?>
+<ds:datastoreItem xmlns:ds="http://schemas.openxmlformats.org/officeDocument/2006/customXml" ds:itemID="{0D6AC881-E556-4F84-9E57-B4ADB5DC2CEF}">
+  <ds:schemaRefs>
+    <ds:schemaRef ds:uri="http://schemas.microsoft.com/office/2006/metadata/properties"/>
+    <ds:schemaRef ds:uri="http://schemas.microsoft.com/office/infopath/2007/PartnerControls"/>
+  </ds:schemaRefs>
+</ds:datastoreItem>
 </file>
--- a/sep101/SEP101Addenda.docx
+++ b/sep101/SEP101Addenda.docx
@@ -404,7 +404,6 @@
           <w:b/>
           <w:sz w:val="24"/>
           <w:szCs w:val="24"/>
-          <w:lang w:val="fr-FR"/>
         </w:rPr>
       </w:pPr>
       <w:r>
@@ -412,7 +411,6 @@
           <w:rFonts w:ascii="Arial" w:eastAsia="Arial" w:hAnsi="Arial" w:cs="Arial"/>
           <w:sz w:val="24"/>
           <w:szCs w:val="24"/>
-          <w:lang w:val="fr-FR"/>
         </w:rPr>
         <w:t xml:space="preserve">E-mail: </w:t>
       </w:r>
@@ -421,27 +419,8 @@
           <w:rFonts w:ascii="Arial" w:eastAsia="Arial" w:hAnsi="Arial" w:cs="Arial"/>
           <w:sz w:val="24"/>
           <w:szCs w:val="24"/>
-          <w:lang w:val="fr-FR"/>
-        </w:rPr>
-        <w:t>m</w:t>
-      </w:r>
-      <w:r>
-        <w:rPr>
-          <w:rFonts w:ascii="Arial" w:eastAsia="Arial" w:hAnsi="Arial" w:cs="Arial"/>
-          <w:sz w:val="24"/>
-          <w:szCs w:val="24"/>
-          <w:lang w:val="fr-FR"/>
-        </w:rPr>
-        <w:t>iguel.watler@</w:t>
-      </w:r>
-      <w:r>
-        <w:rPr>
-          <w:rFonts w:ascii="Arial" w:eastAsia="Arial" w:hAnsi="Arial" w:cs="Arial"/>
-          <w:sz w:val="24"/>
-          <w:szCs w:val="24"/>
-          <w:lang w:val="fr-FR"/>
-        </w:rPr>
-        <w:t>senecacollege.ca</w:t>
+        </w:rPr>
+        <w:t>miguel.watler@senecacollege.ca</w:t>
       </w:r>
       <w:r>
         <w:rPr>
@@ -449,7 +428,6 @@
           <w:b/>
           <w:sz w:val="24"/>
           <w:szCs w:val="24"/>
-          <w:lang w:val="fr-FR"/>
         </w:rPr>
         <w:tab/>
       </w:r>
@@ -458,7 +436,6 @@
           <w:rFonts w:ascii="Arial" w:eastAsia="Arial" w:hAnsi="Arial" w:cs="Arial"/>
           <w:sz w:val="24"/>
           <w:szCs w:val="24"/>
-          <w:lang w:val="fr-FR"/>
         </w:rPr>
         <w:t>Ext</w:t>
       </w:r>
@@ -468,7 +445,6 @@
           <w:b/>
           <w:sz w:val="24"/>
           <w:szCs w:val="24"/>
-          <w:lang w:val="fr-FR"/>
         </w:rPr>
         <w:t>.</w:t>
       </w:r>
@@ -944,7 +920,15 @@
         <w:spacing w:after="0" w:line="240" w:lineRule="auto"/>
       </w:pPr>
       <w:r>
-        <w:t>Achieve a grade of 50% or better on the final exam</w:t>
+        <w:t xml:space="preserve">Satisfactorily complete all assignments (they </w:t>
+      </w:r>
+      <w:proofErr w:type="gramStart"/>
+      <w:r>
+        <w:t>have to</w:t>
+      </w:r>
+      <w:proofErr w:type="gramEnd"/>
+      <w:r>
+        <w:t xml:space="preserve"> be working)</w:t>
       </w:r>
     </w:p>
     <w:p>
@@ -952,7 +936,7 @@
         <w:spacing w:after="0" w:line="240" w:lineRule="auto"/>
       </w:pPr>
       <w:r>
-        <w:t>Satisfactorily complete all assignments (they have to be working)</w:t>
+        <w:t>Achieve a weighted average of 50% or better for the midterm and final exam</w:t>
       </w:r>
     </w:p>
     <w:p>
@@ -960,21 +944,18 @@
         <w:spacing w:after="0" w:line="240" w:lineRule="auto"/>
       </w:pPr>
       <w:r>
-        <w:t>Achieve a weighted average of 50% or better for the midterm and final exam</w:t>
-      </w:r>
-    </w:p>
-    <w:p>
-      <w:pPr>
-        <w:spacing w:after="0" w:line="240" w:lineRule="auto"/>
-      </w:pPr>
-      <w:r>
         <w:t xml:space="preserve">Achieve a grade of 50% or better on the overall course (midterm, final, quizzes, </w:t>
       </w:r>
+      <w:proofErr w:type="gramStart"/>
       <w:r>
         <w:t>Workshop</w:t>
       </w:r>
       <w:r>
-        <w:t>s and assignments)</w:t>
+        <w:t>s</w:t>
+      </w:r>
+      <w:proofErr w:type="gramEnd"/>
+      <w:r>
+        <w:t xml:space="preserve"> and assignments)</w:t>
       </w:r>
     </w:p>
     <w:p>
@@ -1108,7 +1089,6 @@
           <w:sz w:val="24"/>
           <w:szCs w:val="24"/>
         </w:rPr>
-        <w:lastRenderedPageBreak/>
         <w:t>WEEKLY SCHEDULE</w:t>
       </w:r>
     </w:p>
@@ -1131,6 +1111,7 @@
           <w:sz w:val="24"/>
           <w:szCs w:val="24"/>
         </w:rPr>
+        <w:lastRenderedPageBreak/>
         <w:t>Semester Year</w:t>
       </w:r>
     </w:p>
@@ -2222,8 +2203,19 @@
                 <w:sz w:val="24"/>
                 <w:szCs w:val="24"/>
               </w:rPr>
-              <w:t>Testing and Debugging</w:t>
-            </w:r>
+              <w:t xml:space="preserve">Testing and </w:t>
+            </w:r>
+            <w:proofErr w:type="gramStart"/>
+            <w:r>
+              <w:rPr>
+                <w:rFonts w:ascii="Arial" w:hAnsi="Arial" w:cs="Arial"/>
+                <w:b/>
+                <w:sz w:val="24"/>
+                <w:szCs w:val="24"/>
+              </w:rPr>
+              <w:t>Debugging</w:t>
+            </w:r>
+            <w:proofErr w:type="gramEnd"/>
           </w:p>
         </w:tc>
         <w:tc>
@@ -6430,6 +6422,21 @@
 </file>
 
 <file path=customXml/item1.xml><?xml version="1.0" encoding="utf-8"?>
+<p:properties xmlns:p="http://schemas.microsoft.com/office/2006/metadata/properties" xmlns:xsi="http://www.w3.org/2001/XMLSchema-instance" xmlns:pc="http://schemas.microsoft.com/office/infopath/2007/PartnerControls">
+  <documentManagement/>
+</p:properties>
+</file>
+
+<file path=customXml/item2.xml><?xml version="1.0" encoding="utf-8"?>
+<?mso-contentType ?>
+<FormTemplates xmlns="http://schemas.microsoft.com/sharepoint/v3/contenttype/forms">
+  <Display>DocumentLibraryForm</Display>
+  <Edit>DocumentLibraryForm</Edit>
+  <New>DocumentLibraryForm</New>
+</FormTemplates>
+</file>
+
+<file path=customXml/item3.xml><?xml version="1.0" encoding="utf-8"?>
 <ct:contentTypeSchema xmlns:ct="http://schemas.microsoft.com/office/2006/metadata/contentType" xmlns:ma="http://schemas.microsoft.com/office/2006/metadata/properties/metaAttributes" ct:_="" ma:_="" ma:contentTypeName="Document" ma:contentTypeID="0x010100B90431BC0474204BA5DF53F8B381F09C" ma:contentTypeVersion="8" ma:contentTypeDescription="Create a new document." ma:contentTypeScope="" ma:versionID="2ae4c9b1c92e448d99eaad234a93189e">
   <xsd:schema xmlns:xsd="http://www.w3.org/2001/XMLSchema" xmlns:xs="http://www.w3.org/2001/XMLSchema" xmlns:p="http://schemas.microsoft.com/office/2006/metadata/properties" xmlns:ns2="f6759040-d046-4ead-920a-51d0beeee03a" targetNamespace="http://schemas.microsoft.com/office/2006/metadata/properties" ma:root="true" ma:fieldsID="2d61319d42214da8ab2d04d352069d46" ns2:_="">
     <xsd:import namespace="f6759040-d046-4ead-920a-51d0beeee03a"/>
@@ -6601,22 +6608,24 @@
 </ct:contentTypeSchema>
 </file>
 
-<file path=customXml/item2.xml><?xml version="1.0" encoding="utf-8"?>
-<?mso-contentType ?>
-<FormTemplates xmlns="http://schemas.microsoft.com/sharepoint/v3/contenttype/forms">
-  <Display>DocumentLibraryForm</Display>
-  <Edit>DocumentLibraryForm</Edit>
-  <New>DocumentLibraryForm</New>
-</FormTemplates>
+<file path=customXml/itemProps1.xml><?xml version="1.0" encoding="utf-8"?>
+<ds:datastoreItem xmlns:ds="http://schemas.openxmlformats.org/officeDocument/2006/customXml" ds:itemID="{0D6AC881-E556-4F84-9E57-B4ADB5DC2CEF}">
+  <ds:schemaRefs>
+    <ds:schemaRef ds:uri="http://schemas.microsoft.com/office/2006/metadata/properties"/>
+    <ds:schemaRef ds:uri="http://schemas.microsoft.com/office/infopath/2007/PartnerControls"/>
+  </ds:schemaRefs>
+</ds:datastoreItem>
 </file>
 
-<file path=customXml/item3.xml><?xml version="1.0" encoding="utf-8"?>
-<p:properties xmlns:p="http://schemas.microsoft.com/office/2006/metadata/properties" xmlns:xsi="http://www.w3.org/2001/XMLSchema-instance" xmlns:pc="http://schemas.microsoft.com/office/infopath/2007/PartnerControls">
-  <documentManagement/>
-</p:properties>
+<file path=customXml/itemProps2.xml><?xml version="1.0" encoding="utf-8"?>
+<ds:datastoreItem xmlns:ds="http://schemas.openxmlformats.org/officeDocument/2006/customXml" ds:itemID="{134ACDC8-446D-4C3C-A159-6074757FFD1F}">
+  <ds:schemaRefs>
+    <ds:schemaRef ds:uri="http://schemas.microsoft.com/sharepoint/v3/contenttype/forms"/>
+  </ds:schemaRefs>
+</ds:datastoreItem>
 </file>
 
-<file path=customXml/itemProps1.xml><?xml version="1.0" encoding="utf-8"?>
+<file path=customXml/itemProps3.xml><?xml version="1.0" encoding="utf-8"?>
 <ds:datastoreItem xmlns:ds="http://schemas.openxmlformats.org/officeDocument/2006/customXml" ds:itemID="{C805ED1E-4D7B-46AE-A626-86AAE66E3AF4}">
   <ds:schemaRefs>
     <ds:schemaRef ds:uri="http://schemas.microsoft.com/office/2006/metadata/contentType"/>
@@ -6632,21 +6641,4 @@
     <ds:schemaRef ds:uri="http://schemas.microsoft.com/internal/obd"/>
   </ds:schemaRefs>
 </ds:datastoreItem>
-</file>
-
-<file path=customXml/itemProps2.xml><?xml version="1.0" encoding="utf-8"?>
-<ds:datastoreItem xmlns:ds="http://schemas.openxmlformats.org/officeDocument/2006/customXml" ds:itemID="{134ACDC8-446D-4C3C-A159-6074757FFD1F}">
-  <ds:schemaRefs>
-    <ds:schemaRef ds:uri="http://schemas.microsoft.com/sharepoint/v3/contenttype/forms"/>
-  </ds:schemaRefs>
-</ds:datastoreItem>
-</file>
-
-<file path=customXml/itemProps3.xml><?xml version="1.0" encoding="utf-8"?>
-<ds:datastoreItem xmlns:ds="http://schemas.openxmlformats.org/officeDocument/2006/customXml" ds:itemID="{0D6AC881-E556-4F84-9E57-B4ADB5DC2CEF}">
-  <ds:schemaRefs>
-    <ds:schemaRef ds:uri="http://schemas.microsoft.com/office/2006/metadata/properties"/>
-    <ds:schemaRef ds:uri="http://schemas.microsoft.com/office/infopath/2007/PartnerControls"/>
-  </ds:schemaRefs>
-</ds:datastoreItem>
 </file>
--- a/sep101/SEP101Addenda.docx
+++ b/sep101/SEP101Addenda.docx
@@ -215,7 +215,7 @@
           <w:sz w:val="24"/>
           <w:szCs w:val="24"/>
         </w:rPr>
-        <w:t>Fall 2021</w:t>
+        <w:t>Winter 2022</w:t>
       </w:r>
       <w:r>
         <w:rPr>
@@ -484,8 +484,37 @@
           <w:sz w:val="24"/>
           <w:szCs w:val="24"/>
         </w:rPr>
-        <w:t xml:space="preserve"> Monday 9:50am-11:35am, Wednesday 9:50am-11:35am</w:t>
-      </w:r>
+        <w:t xml:space="preserve"> </w:t>
+      </w:r>
+      <w:bookmarkStart w:id="0" w:name="_Hlk90547026"/>
+      <w:r>
+        <w:rPr>
+          <w:rFonts w:ascii="Arial" w:eastAsia="Arial" w:hAnsi="Arial" w:cs="Arial"/>
+          <w:b/>
+          <w:sz w:val="24"/>
+          <w:szCs w:val="24"/>
+        </w:rPr>
+        <w:t xml:space="preserve">Monday 9:50am-11:35am, </w:t>
+      </w:r>
+      <w:r>
+        <w:rPr>
+          <w:rFonts w:ascii="Arial" w:eastAsia="Arial" w:hAnsi="Arial" w:cs="Arial"/>
+          <w:b/>
+          <w:sz w:val="24"/>
+          <w:szCs w:val="24"/>
+        </w:rPr>
+        <w:t>Thur</w:t>
+      </w:r>
+      <w:r>
+        <w:rPr>
+          <w:rFonts w:ascii="Arial" w:eastAsia="Arial" w:hAnsi="Arial" w:cs="Arial"/>
+          <w:b/>
+          <w:sz w:val="24"/>
+          <w:szCs w:val="24"/>
+        </w:rPr>
+        <w:t>sday 9:50am-11:35am</w:t>
+      </w:r>
+      <w:bookmarkEnd w:id="0"/>
     </w:p>
     <w:p>
       <w:pPr>
@@ -566,8 +595,18 @@
           <w:sz w:val="24"/>
           <w:szCs w:val="24"/>
         </w:rPr>
-        <w:t>Kathy Dumanski</w:t>
-      </w:r>
+        <w:t xml:space="preserve">Kathy </w:t>
+      </w:r>
+      <w:proofErr w:type="spellStart"/>
+      <w:r>
+        <w:rPr>
+          <w:rFonts w:ascii="Arial" w:eastAsia="Arial" w:hAnsi="Arial" w:cs="Arial"/>
+          <w:sz w:val="24"/>
+          <w:szCs w:val="24"/>
+        </w:rPr>
+        <w:t>Dumanski</w:t>
+      </w:r>
+      <w:proofErr w:type="spellEnd"/>
       <w:r>
         <w:rPr>
           <w:rFonts w:ascii="Arial" w:eastAsia="Arial" w:hAnsi="Arial" w:cs="Arial"/>
@@ -1320,7 +1359,7 @@
                 <w:sz w:val="24"/>
                 <w:szCs w:val="24"/>
               </w:rPr>
-              <w:t>Sep 7-10</w:t>
+              <w:t>Jan 10-14</w:t>
             </w:r>
           </w:p>
           <w:p>
@@ -1497,20 +1536,8 @@
                 <w:sz w:val="24"/>
                 <w:szCs w:val="24"/>
               </w:rPr>
-              <w:t>Sep 13-17</w:t>
-            </w:r>
-          </w:p>
-          <w:p>
-            <w:pPr>
-              <w:ind w:right="376"/>
-              <w:jc w:val="center"/>
-              <w:rPr>
-                <w:rFonts w:ascii="Arial" w:hAnsi="Arial" w:cs="Arial"/>
-                <w:b/>
-                <w:sz w:val="24"/>
-                <w:szCs w:val="24"/>
-              </w:rPr>
-            </w:pPr>
+              <w:t>Jan 17-21</w:t>
+            </w:r>
           </w:p>
         </w:tc>
         <w:tc>
@@ -1535,76 +1562,49 @@
                 <w:sz w:val="24"/>
                 <w:szCs w:val="24"/>
               </w:rPr>
-              <w:t>Types</w:t>
-            </w:r>
-            <w:r>
-              <w:rPr>
-                <w:rFonts w:ascii="Arial" w:hAnsi="Arial" w:cs="Arial"/>
-                <w:b/>
-                <w:sz w:val="24"/>
-                <w:szCs w:val="24"/>
-              </w:rPr>
-              <w:t>,</w:t>
-            </w:r>
-          </w:p>
-          <w:p>
-            <w:pPr>
-              <w:ind w:right="376"/>
-              <w:jc w:val="center"/>
-              <w:rPr>
-                <w:rFonts w:ascii="Arial" w:hAnsi="Arial" w:cs="Arial"/>
-                <w:b/>
-                <w:sz w:val="24"/>
-                <w:szCs w:val="24"/>
-              </w:rPr>
-            </w:pPr>
-            <w:r>
-              <w:rPr>
-                <w:rFonts w:ascii="Arial" w:hAnsi="Arial" w:cs="Arial"/>
-                <w:b/>
-                <w:sz w:val="24"/>
-                <w:szCs w:val="24"/>
-              </w:rPr>
-              <w:t>Computations</w:t>
-            </w:r>
-            <w:r>
-              <w:rPr>
-                <w:rFonts w:ascii="Arial" w:hAnsi="Arial" w:cs="Arial"/>
-                <w:b/>
-                <w:sz w:val="24"/>
-                <w:szCs w:val="24"/>
-              </w:rPr>
-              <w:t>,</w:t>
-            </w:r>
-          </w:p>
-          <w:p>
-            <w:pPr>
-              <w:ind w:right="376"/>
-              <w:jc w:val="center"/>
-              <w:rPr>
-                <w:rFonts w:ascii="Arial" w:hAnsi="Arial" w:cs="Arial"/>
-                <w:b/>
-                <w:sz w:val="24"/>
-                <w:szCs w:val="24"/>
-              </w:rPr>
-            </w:pPr>
-            <w:r>
-              <w:rPr>
-                <w:rFonts w:ascii="Arial" w:hAnsi="Arial" w:cs="Arial"/>
-                <w:b/>
-                <w:sz w:val="24"/>
-                <w:szCs w:val="24"/>
-              </w:rPr>
-              <w:t>Expressions</w:t>
-            </w:r>
-            <w:r>
-              <w:rPr>
-                <w:rFonts w:ascii="Arial" w:hAnsi="Arial" w:cs="Arial"/>
-                <w:b/>
-                <w:sz w:val="24"/>
-                <w:szCs w:val="24"/>
-              </w:rPr>
-              <w:t>,</w:t>
+              <w:t>Types,</w:t>
+            </w:r>
+          </w:p>
+          <w:p>
+            <w:pPr>
+              <w:ind w:right="376"/>
+              <w:jc w:val="center"/>
+              <w:rPr>
+                <w:rFonts w:ascii="Arial" w:hAnsi="Arial" w:cs="Arial"/>
+                <w:b/>
+                <w:sz w:val="24"/>
+                <w:szCs w:val="24"/>
+              </w:rPr>
+            </w:pPr>
+            <w:r>
+              <w:rPr>
+                <w:rFonts w:ascii="Arial" w:hAnsi="Arial" w:cs="Arial"/>
+                <w:b/>
+                <w:sz w:val="24"/>
+                <w:szCs w:val="24"/>
+              </w:rPr>
+              <w:t>Computations,</w:t>
+            </w:r>
+          </w:p>
+          <w:p>
+            <w:pPr>
+              <w:ind w:right="376"/>
+              <w:jc w:val="center"/>
+              <w:rPr>
+                <w:rFonts w:ascii="Arial" w:hAnsi="Arial" w:cs="Arial"/>
+                <w:b/>
+                <w:sz w:val="24"/>
+                <w:szCs w:val="24"/>
+              </w:rPr>
+            </w:pPr>
+            <w:r>
+              <w:rPr>
+                <w:rFonts w:ascii="Arial" w:hAnsi="Arial" w:cs="Arial"/>
+                <w:b/>
+                <w:sz w:val="24"/>
+                <w:szCs w:val="24"/>
+              </w:rPr>
+              <w:t>Expressions,</w:t>
             </w:r>
           </w:p>
           <w:p>
@@ -1695,34 +1695,7 @@
                 <w:sz w:val="24"/>
                 <w:szCs w:val="24"/>
               </w:rPr>
-              <w:t>Workshop</w:t>
-            </w:r>
-            <w:r>
-              <w:rPr>
-                <w:rFonts w:ascii="Arial" w:hAnsi="Arial" w:cs="Arial"/>
-                <w:b/>
-                <w:sz w:val="24"/>
-                <w:szCs w:val="24"/>
-              </w:rPr>
-              <w:t xml:space="preserve"> 1 (due end of w</w:t>
-            </w:r>
-            <w:r>
-              <w:rPr>
-                <w:rFonts w:ascii="Arial" w:hAnsi="Arial" w:cs="Arial"/>
-                <w:b/>
-                <w:sz w:val="24"/>
-                <w:szCs w:val="24"/>
-              </w:rPr>
-              <w:t>ee</w:t>
-            </w:r>
-            <w:r>
-              <w:rPr>
-                <w:rFonts w:ascii="Arial" w:hAnsi="Arial" w:cs="Arial"/>
-                <w:b/>
-                <w:sz w:val="24"/>
-                <w:szCs w:val="24"/>
-              </w:rPr>
-              <w:t>k 3)</w:t>
+              <w:t>Workshop 1 (due end of week 3)</w:t>
             </w:r>
           </w:p>
         </w:tc>
@@ -1799,20 +1772,8 @@
                 <w:sz w:val="24"/>
                 <w:szCs w:val="24"/>
               </w:rPr>
-              <w:t>Sep 20-24</w:t>
-            </w:r>
-          </w:p>
-          <w:p>
-            <w:pPr>
-              <w:ind w:right="376"/>
-              <w:jc w:val="center"/>
-              <w:rPr>
-                <w:rFonts w:ascii="Arial" w:hAnsi="Arial" w:cs="Arial"/>
-                <w:b/>
-                <w:sz w:val="24"/>
-                <w:szCs w:val="24"/>
-              </w:rPr>
-            </w:pPr>
+              <w:t>Jan 24-28</w:t>
+            </w:r>
           </w:p>
         </w:tc>
         <w:tc>
@@ -1837,46 +1798,28 @@
                 <w:sz w:val="24"/>
                 <w:szCs w:val="24"/>
               </w:rPr>
-              <w:t>Loops</w:t>
-            </w:r>
-            <w:r>
-              <w:rPr>
-                <w:rFonts w:ascii="Arial" w:hAnsi="Arial" w:cs="Arial"/>
-                <w:b/>
-                <w:sz w:val="24"/>
-                <w:szCs w:val="24"/>
-              </w:rPr>
-              <w:t>,</w:t>
-            </w:r>
-          </w:p>
-          <w:p>
-            <w:pPr>
-              <w:ind w:right="376"/>
-              <w:jc w:val="center"/>
-              <w:rPr>
-                <w:rFonts w:ascii="Arial" w:hAnsi="Arial" w:cs="Arial"/>
-                <w:b/>
-                <w:sz w:val="24"/>
-                <w:szCs w:val="24"/>
-              </w:rPr>
-            </w:pPr>
-            <w:r>
-              <w:rPr>
-                <w:rFonts w:ascii="Arial" w:hAnsi="Arial" w:cs="Arial"/>
-                <w:b/>
-                <w:sz w:val="24"/>
-                <w:szCs w:val="24"/>
-              </w:rPr>
-              <w:t>Arrays</w:t>
-            </w:r>
-            <w:r>
-              <w:rPr>
-                <w:rFonts w:ascii="Arial" w:hAnsi="Arial" w:cs="Arial"/>
-                <w:b/>
-                <w:sz w:val="24"/>
-                <w:szCs w:val="24"/>
-              </w:rPr>
-              <w:t>,</w:t>
+              <w:t>Loops,</w:t>
+            </w:r>
+          </w:p>
+          <w:p>
+            <w:pPr>
+              <w:ind w:right="376"/>
+              <w:jc w:val="center"/>
+              <w:rPr>
+                <w:rFonts w:ascii="Arial" w:hAnsi="Arial" w:cs="Arial"/>
+                <w:b/>
+                <w:sz w:val="24"/>
+                <w:szCs w:val="24"/>
+              </w:rPr>
+            </w:pPr>
+            <w:r>
+              <w:rPr>
+                <w:rFonts w:ascii="Arial" w:hAnsi="Arial" w:cs="Arial"/>
+                <w:b/>
+                <w:sz w:val="24"/>
+                <w:szCs w:val="24"/>
+              </w:rPr>
+              <w:t>Arrays,</w:t>
             </w:r>
           </w:p>
           <w:p>
@@ -1967,34 +1910,7 @@
                 <w:sz w:val="24"/>
                 <w:szCs w:val="24"/>
               </w:rPr>
-              <w:t>Workshop</w:t>
-            </w:r>
-            <w:r>
-              <w:rPr>
-                <w:rFonts w:ascii="Arial" w:hAnsi="Arial" w:cs="Arial"/>
-                <w:b/>
-                <w:sz w:val="24"/>
-                <w:szCs w:val="24"/>
-              </w:rPr>
-              <w:t xml:space="preserve"> 2 (due end of w</w:t>
-            </w:r>
-            <w:r>
-              <w:rPr>
-                <w:rFonts w:ascii="Arial" w:hAnsi="Arial" w:cs="Arial"/>
-                <w:b/>
-                <w:sz w:val="24"/>
-                <w:szCs w:val="24"/>
-              </w:rPr>
-              <w:t>ee</w:t>
-            </w:r>
-            <w:r>
-              <w:rPr>
-                <w:rFonts w:ascii="Arial" w:hAnsi="Arial" w:cs="Arial"/>
-                <w:b/>
-                <w:sz w:val="24"/>
-                <w:szCs w:val="24"/>
-              </w:rPr>
-              <w:t>k 4)</w:t>
+              <w:t>Workshop 2 (due end of week 4)</w:t>
             </w:r>
           </w:p>
         </w:tc>
@@ -2047,16 +1963,7 @@
                 <w:sz w:val="24"/>
                 <w:szCs w:val="24"/>
               </w:rPr>
-              <w:t>2</w:t>
-            </w:r>
-            <w:r>
-              <w:rPr>
-                <w:rFonts w:ascii="Arial" w:hAnsi="Arial" w:cs="Arial"/>
-                <w:b/>
-                <w:sz w:val="24"/>
-                <w:szCs w:val="24"/>
-              </w:rPr>
-              <w:t xml:space="preserve">% </w:t>
+              <w:t xml:space="preserve">2% </w:t>
             </w:r>
             <w:r>
               <w:rPr>
@@ -2066,24 +1973,7 @@
                 <w:szCs w:val="24"/>
               </w:rPr>
               <w:tab/>
-            </w:r>
-            <w:r>
-              <w:rPr>
-                <w:rFonts w:ascii="Arial" w:hAnsi="Arial" w:cs="Arial"/>
-                <w:b/>
-                <w:sz w:val="24"/>
-                <w:szCs w:val="24"/>
-              </w:rPr>
-              <w:t>Workshop</w:t>
-            </w:r>
-            <w:r>
-              <w:rPr>
-                <w:rFonts w:ascii="Arial" w:hAnsi="Arial" w:cs="Arial"/>
-                <w:b/>
-                <w:sz w:val="24"/>
-                <w:szCs w:val="24"/>
-              </w:rPr>
-              <w:t xml:space="preserve"> 1</w:t>
+              <w:t>Workshop 1</w:t>
             </w:r>
           </w:p>
         </w:tc>
@@ -2135,20 +2025,8 @@
                 <w:sz w:val="24"/>
                 <w:szCs w:val="24"/>
               </w:rPr>
-              <w:t>Sep 27-Oct 1</w:t>
-            </w:r>
-          </w:p>
-          <w:p>
-            <w:pPr>
-              <w:ind w:right="376"/>
-              <w:jc w:val="center"/>
-              <w:rPr>
-                <w:rFonts w:ascii="Arial" w:hAnsi="Arial" w:cs="Arial"/>
-                <w:b/>
-                <w:sz w:val="24"/>
-                <w:szCs w:val="24"/>
-              </w:rPr>
-            </w:pPr>
+              <w:t>Jan 31-Feb 4</w:t>
+            </w:r>
           </w:p>
         </w:tc>
         <w:tc>
@@ -2173,16 +2051,7 @@
                 <w:sz w:val="24"/>
                 <w:szCs w:val="24"/>
               </w:rPr>
-              <w:t>Structures</w:t>
-            </w:r>
-            <w:r>
-              <w:rPr>
-                <w:rFonts w:ascii="Arial" w:hAnsi="Arial" w:cs="Arial"/>
-                <w:b/>
-                <w:sz w:val="24"/>
-                <w:szCs w:val="24"/>
-              </w:rPr>
-              <w:t>,</w:t>
+              <w:t>Structures,</w:t>
             </w:r>
           </w:p>
           <w:p>
@@ -2284,34 +2153,7 @@
                 <w:sz w:val="24"/>
                 <w:szCs w:val="24"/>
               </w:rPr>
-              <w:t>Workshop</w:t>
-            </w:r>
-            <w:r>
-              <w:rPr>
-                <w:rFonts w:ascii="Arial" w:hAnsi="Arial" w:cs="Arial"/>
-                <w:b/>
-                <w:sz w:val="24"/>
-                <w:szCs w:val="24"/>
-              </w:rPr>
-              <w:t xml:space="preserve"> 3 (due end of w</w:t>
-            </w:r>
-            <w:r>
-              <w:rPr>
-                <w:rFonts w:ascii="Arial" w:hAnsi="Arial" w:cs="Arial"/>
-                <w:b/>
-                <w:sz w:val="24"/>
-                <w:szCs w:val="24"/>
-              </w:rPr>
-              <w:t>ee</w:t>
-            </w:r>
-            <w:r>
-              <w:rPr>
-                <w:rFonts w:ascii="Arial" w:hAnsi="Arial" w:cs="Arial"/>
-                <w:b/>
-                <w:sz w:val="24"/>
-                <w:szCs w:val="24"/>
-              </w:rPr>
-              <w:t>k 5)</w:t>
+              <w:t>Workshop 3 (due end of week 5)</w:t>
             </w:r>
           </w:p>
         </w:tc>
@@ -2360,34 +2202,7 @@
                 <w:sz w:val="24"/>
                 <w:szCs w:val="24"/>
               </w:rPr>
-              <w:t>2</w:t>
-            </w:r>
-            <w:r>
-              <w:rPr>
-                <w:rFonts w:ascii="Arial" w:hAnsi="Arial" w:cs="Arial"/>
-                <w:b/>
-                <w:sz w:val="24"/>
-                <w:szCs w:val="24"/>
-              </w:rPr>
-              <w:t xml:space="preserve">% </w:t>
-            </w:r>
-            <w:r>
-              <w:rPr>
-                <w:rFonts w:ascii="Arial" w:hAnsi="Arial" w:cs="Arial"/>
-                <w:b/>
-                <w:sz w:val="24"/>
-                <w:szCs w:val="24"/>
-              </w:rPr>
-              <w:t>Workshop</w:t>
-            </w:r>
-            <w:r>
-              <w:rPr>
-                <w:rFonts w:ascii="Arial" w:hAnsi="Arial" w:cs="Arial"/>
-                <w:b/>
-                <w:sz w:val="24"/>
-                <w:szCs w:val="24"/>
-              </w:rPr>
-              <w:t xml:space="preserve"> 2</w:t>
+              <w:t>2% Workshop 2</w:t>
             </w:r>
           </w:p>
         </w:tc>
@@ -2439,7 +2254,7 @@
                 <w:sz w:val="24"/>
                 <w:szCs w:val="24"/>
               </w:rPr>
-              <w:t>Oct 4-8</w:t>
+              <w:t>Feb 7-11</w:t>
             </w:r>
           </w:p>
           <w:p>
@@ -2568,34 +2383,7 @@
                 <w:sz w:val="24"/>
                 <w:szCs w:val="24"/>
               </w:rPr>
-              <w:t>Workshop</w:t>
-            </w:r>
-            <w:r>
-              <w:rPr>
-                <w:rFonts w:ascii="Arial" w:hAnsi="Arial" w:cs="Arial"/>
-                <w:b/>
-                <w:sz w:val="24"/>
-                <w:szCs w:val="24"/>
-              </w:rPr>
-              <w:t xml:space="preserve"> 4 (due end of w</w:t>
-            </w:r>
-            <w:r>
-              <w:rPr>
-                <w:rFonts w:ascii="Arial" w:hAnsi="Arial" w:cs="Arial"/>
-                <w:b/>
-                <w:sz w:val="24"/>
-                <w:szCs w:val="24"/>
-              </w:rPr>
-              <w:t>ee</w:t>
-            </w:r>
-            <w:r>
-              <w:rPr>
-                <w:rFonts w:ascii="Arial" w:hAnsi="Arial" w:cs="Arial"/>
-                <w:b/>
-                <w:sz w:val="24"/>
-                <w:szCs w:val="24"/>
-              </w:rPr>
-              <w:t>k 6)</w:t>
+              <w:t>Workshop 4 (due end of week 6)</w:t>
             </w:r>
           </w:p>
         </w:tc>
@@ -2644,34 +2432,7 @@
                 <w:sz w:val="24"/>
                 <w:szCs w:val="24"/>
               </w:rPr>
-              <w:t>2</w:t>
-            </w:r>
-            <w:r>
-              <w:rPr>
-                <w:rFonts w:ascii="Arial" w:hAnsi="Arial" w:cs="Arial"/>
-                <w:b/>
-                <w:sz w:val="24"/>
-                <w:szCs w:val="24"/>
-              </w:rPr>
-              <w:t xml:space="preserve">% </w:t>
-            </w:r>
-            <w:r>
-              <w:rPr>
-                <w:rFonts w:ascii="Arial" w:hAnsi="Arial" w:cs="Arial"/>
-                <w:b/>
-                <w:sz w:val="24"/>
-                <w:szCs w:val="24"/>
-              </w:rPr>
-              <w:t>Workshop</w:t>
-            </w:r>
-            <w:r>
-              <w:rPr>
-                <w:rFonts w:ascii="Arial" w:hAnsi="Arial" w:cs="Arial"/>
-                <w:b/>
-                <w:sz w:val="24"/>
-                <w:szCs w:val="24"/>
-              </w:rPr>
-              <w:t xml:space="preserve"> 3</w:t>
+              <w:t>2% Workshop 3</w:t>
             </w:r>
           </w:p>
         </w:tc>
@@ -2723,7 +2484,7 @@
                 <w:sz w:val="24"/>
                 <w:szCs w:val="24"/>
               </w:rPr>
-              <w:t>Oct 12-15</w:t>
+              <w:t>Feb 14-18</w:t>
             </w:r>
           </w:p>
           <w:p>
@@ -2860,34 +2621,7 @@
                 <w:sz w:val="24"/>
                 <w:szCs w:val="24"/>
               </w:rPr>
-              <w:t>Workshop</w:t>
-            </w:r>
-            <w:r>
-              <w:rPr>
-                <w:rFonts w:ascii="Arial" w:hAnsi="Arial" w:cs="Arial"/>
-                <w:b/>
-                <w:sz w:val="24"/>
-                <w:szCs w:val="24"/>
-              </w:rPr>
-              <w:t xml:space="preserve"> 5 (due end of w</w:t>
-            </w:r>
-            <w:r>
-              <w:rPr>
-                <w:rFonts w:ascii="Arial" w:hAnsi="Arial" w:cs="Arial"/>
-                <w:b/>
-                <w:sz w:val="24"/>
-                <w:szCs w:val="24"/>
-              </w:rPr>
-              <w:t>ee</w:t>
-            </w:r>
-            <w:r>
-              <w:rPr>
-                <w:rFonts w:ascii="Arial" w:hAnsi="Arial" w:cs="Arial"/>
-                <w:b/>
-                <w:sz w:val="24"/>
-                <w:szCs w:val="24"/>
-              </w:rPr>
-              <w:t>k 7)</w:t>
+              <w:t>Workshop 5 (due end of week 7)</w:t>
             </w:r>
           </w:p>
         </w:tc>
@@ -2936,34 +2670,7 @@
                 <w:sz w:val="24"/>
                 <w:szCs w:val="24"/>
               </w:rPr>
-              <w:t>2</w:t>
-            </w:r>
-            <w:r>
-              <w:rPr>
-                <w:rFonts w:ascii="Arial" w:hAnsi="Arial" w:cs="Arial"/>
-                <w:b/>
-                <w:sz w:val="24"/>
-                <w:szCs w:val="24"/>
-              </w:rPr>
-              <w:t xml:space="preserve">% </w:t>
-            </w:r>
-            <w:r>
-              <w:rPr>
-                <w:rFonts w:ascii="Arial" w:hAnsi="Arial" w:cs="Arial"/>
-                <w:b/>
-                <w:sz w:val="24"/>
-                <w:szCs w:val="24"/>
-              </w:rPr>
-              <w:t>Workshop</w:t>
-            </w:r>
-            <w:r>
-              <w:rPr>
-                <w:rFonts w:ascii="Arial" w:hAnsi="Arial" w:cs="Arial"/>
-                <w:b/>
-                <w:sz w:val="24"/>
-                <w:szCs w:val="24"/>
-              </w:rPr>
-              <w:t xml:space="preserve"> 4</w:t>
+              <w:t>2% Workshop 4</w:t>
             </w:r>
           </w:p>
         </w:tc>
@@ -3015,8 +2722,20 @@
                 <w:sz w:val="24"/>
                 <w:szCs w:val="24"/>
               </w:rPr>
-              <w:t>Oct 18-22</w:t>
-            </w:r>
+              <w:t>Feb 21-25</w:t>
+            </w:r>
+          </w:p>
+          <w:p>
+            <w:pPr>
+              <w:ind w:right="376"/>
+              <w:jc w:val="center"/>
+              <w:rPr>
+                <w:rFonts w:ascii="Arial" w:hAnsi="Arial" w:cs="Arial"/>
+                <w:b/>
+                <w:sz w:val="24"/>
+                <w:szCs w:val="24"/>
+              </w:rPr>
+            </w:pPr>
           </w:p>
         </w:tc>
         <w:tc>
@@ -3055,6 +2774,7 @@
                 <w:szCs w:val="24"/>
               </w:rPr>
             </w:pPr>
+            <w:proofErr w:type="spellStart"/>
             <w:r>
               <w:rPr>
                 <w:rFonts w:ascii="Arial" w:hAnsi="Arial" w:cs="Arial"/>
@@ -3064,6 +2784,7 @@
               </w:rPr>
               <w:t>MidTerm</w:t>
             </w:r>
+            <w:proofErr w:type="spellEnd"/>
           </w:p>
         </w:tc>
         <w:tc>
@@ -3119,34 +2840,7 @@
                 <w:sz w:val="24"/>
                 <w:szCs w:val="24"/>
               </w:rPr>
-              <w:t>2</w:t>
-            </w:r>
-            <w:r>
-              <w:rPr>
-                <w:rFonts w:ascii="Arial" w:hAnsi="Arial" w:cs="Arial"/>
-                <w:b/>
-                <w:sz w:val="24"/>
-                <w:szCs w:val="24"/>
-              </w:rPr>
-              <w:t xml:space="preserve">% </w:t>
-            </w:r>
-            <w:r>
-              <w:rPr>
-                <w:rFonts w:ascii="Arial" w:hAnsi="Arial" w:cs="Arial"/>
-                <w:b/>
-                <w:sz w:val="24"/>
-                <w:szCs w:val="24"/>
-              </w:rPr>
-              <w:t>Workshop</w:t>
-            </w:r>
-            <w:r>
-              <w:rPr>
-                <w:rFonts w:ascii="Arial" w:hAnsi="Arial" w:cs="Arial"/>
-                <w:b/>
-                <w:sz w:val="24"/>
-                <w:szCs w:val="24"/>
-              </w:rPr>
-              <w:t xml:space="preserve"> 5</w:t>
+              <w:t>2% Workshop 5</w:t>
             </w:r>
           </w:p>
           <w:p>
@@ -3293,37 +2987,28 @@
                 <w:sz w:val="24"/>
                 <w:szCs w:val="24"/>
               </w:rPr>
-              <w:t xml:space="preserve">Week </w:t>
-            </w:r>
-            <w:r>
-              <w:rPr>
-                <w:rFonts w:ascii="Arial" w:hAnsi="Arial" w:cs="Arial"/>
-                <w:b/>
-                <w:sz w:val="24"/>
-                <w:szCs w:val="24"/>
-              </w:rPr>
-              <w:t>8</w:t>
-            </w:r>
-          </w:p>
-          <w:p>
-            <w:pPr>
-              <w:ind w:right="376"/>
-              <w:jc w:val="center"/>
-              <w:rPr>
-                <w:rFonts w:ascii="Arial" w:hAnsi="Arial" w:cs="Arial"/>
-                <w:b/>
-                <w:sz w:val="24"/>
-                <w:szCs w:val="24"/>
-              </w:rPr>
-            </w:pPr>
-            <w:r>
-              <w:rPr>
-                <w:rFonts w:ascii="Arial" w:hAnsi="Arial" w:cs="Arial"/>
-                <w:b/>
-                <w:sz w:val="24"/>
-                <w:szCs w:val="24"/>
-              </w:rPr>
-              <w:t>Nov 1-5</w:t>
+              <w:t>Week 8</w:t>
+            </w:r>
+          </w:p>
+          <w:p>
+            <w:pPr>
+              <w:ind w:right="376"/>
+              <w:jc w:val="center"/>
+              <w:rPr>
+                <w:rFonts w:ascii="Arial" w:hAnsi="Arial" w:cs="Arial"/>
+                <w:b/>
+                <w:sz w:val="24"/>
+                <w:szCs w:val="24"/>
+              </w:rPr>
+            </w:pPr>
+            <w:r>
+              <w:rPr>
+                <w:rFonts w:ascii="Arial" w:hAnsi="Arial" w:cs="Arial"/>
+                <w:b/>
+                <w:sz w:val="24"/>
+                <w:szCs w:val="24"/>
+              </w:rPr>
+              <w:t>Mar 7-11</w:t>
             </w:r>
           </w:p>
           <w:p>
@@ -3452,43 +3137,7 @@
                 <w:sz w:val="24"/>
                 <w:szCs w:val="24"/>
               </w:rPr>
-              <w:t>Workshop</w:t>
-            </w:r>
-            <w:r>
-              <w:rPr>
-                <w:rFonts w:ascii="Arial" w:hAnsi="Arial" w:cs="Arial"/>
-                <w:b/>
-                <w:sz w:val="24"/>
-                <w:szCs w:val="24"/>
-              </w:rPr>
-              <w:t xml:space="preserve"> 6 (due end of w</w:t>
-            </w:r>
-            <w:r>
-              <w:rPr>
-                <w:rFonts w:ascii="Arial" w:hAnsi="Arial" w:cs="Arial"/>
-                <w:b/>
-                <w:sz w:val="24"/>
-                <w:szCs w:val="24"/>
-              </w:rPr>
-              <w:t>ee</w:t>
-            </w:r>
-            <w:r>
-              <w:rPr>
-                <w:rFonts w:ascii="Arial" w:hAnsi="Arial" w:cs="Arial"/>
-                <w:b/>
-                <w:sz w:val="24"/>
-                <w:szCs w:val="24"/>
-              </w:rPr>
-              <w:t>k 9)</w:t>
-            </w:r>
-            <w:r>
-              <w:rPr>
-                <w:rFonts w:ascii="Arial" w:hAnsi="Arial" w:cs="Arial"/>
-                <w:b/>
-                <w:sz w:val="24"/>
-                <w:szCs w:val="24"/>
-              </w:rPr>
-              <w:t>,</w:t>
+              <w:t>Workshop 6 (due end of week 9),</w:t>
             </w:r>
           </w:p>
           <w:p>
@@ -3509,25 +3158,7 @@
                 <w:szCs w:val="24"/>
               </w:rPr>
               <w:lastRenderedPageBreak/>
-              <w:t>Assignment 1 (due end of w</w:t>
-            </w:r>
-            <w:r>
-              <w:rPr>
-                <w:rFonts w:ascii="Arial" w:hAnsi="Arial" w:cs="Arial"/>
-                <w:b/>
-                <w:sz w:val="24"/>
-                <w:szCs w:val="24"/>
-              </w:rPr>
-              <w:t>ee</w:t>
-            </w:r>
-            <w:r>
-              <w:rPr>
-                <w:rFonts w:ascii="Arial" w:hAnsi="Arial" w:cs="Arial"/>
-                <w:b/>
-                <w:sz w:val="24"/>
-                <w:szCs w:val="24"/>
-              </w:rPr>
-              <w:t>k 10)</w:t>
+              <w:t>Assignment 1 (due end of week 10)</w:t>
             </w:r>
           </w:p>
         </w:tc>
@@ -3599,37 +3230,28 @@
                 <w:sz w:val="24"/>
                 <w:szCs w:val="24"/>
               </w:rPr>
-              <w:t>Week</w:t>
-            </w:r>
-            <w:r>
-              <w:rPr>
-                <w:rFonts w:ascii="Arial" w:hAnsi="Arial" w:cs="Arial"/>
-                <w:b/>
-                <w:sz w:val="24"/>
-                <w:szCs w:val="24"/>
-              </w:rPr>
-              <w:t xml:space="preserve"> 9</w:t>
-            </w:r>
-          </w:p>
-          <w:p>
-            <w:pPr>
-              <w:ind w:right="376"/>
-              <w:jc w:val="center"/>
-              <w:rPr>
-                <w:rFonts w:ascii="Arial" w:hAnsi="Arial" w:cs="Arial"/>
-                <w:b/>
-                <w:sz w:val="24"/>
-                <w:szCs w:val="24"/>
-              </w:rPr>
-            </w:pPr>
-            <w:r>
-              <w:rPr>
-                <w:rFonts w:ascii="Arial" w:hAnsi="Arial" w:cs="Arial"/>
-                <w:b/>
-                <w:sz w:val="24"/>
-                <w:szCs w:val="24"/>
-              </w:rPr>
-              <w:t>Nov 8-12</w:t>
+              <w:t>Week 9</w:t>
+            </w:r>
+          </w:p>
+          <w:p>
+            <w:pPr>
+              <w:ind w:right="376"/>
+              <w:jc w:val="center"/>
+              <w:rPr>
+                <w:rFonts w:ascii="Arial" w:hAnsi="Arial" w:cs="Arial"/>
+                <w:b/>
+                <w:sz w:val="24"/>
+                <w:szCs w:val="24"/>
+              </w:rPr>
+            </w:pPr>
+            <w:r>
+              <w:rPr>
+                <w:rFonts w:ascii="Arial" w:hAnsi="Arial" w:cs="Arial"/>
+                <w:b/>
+                <w:sz w:val="24"/>
+                <w:szCs w:val="24"/>
+              </w:rPr>
+              <w:t>Mar 14-18</w:t>
             </w:r>
           </w:p>
           <w:p>
@@ -3779,34 +3401,7 @@
                 <w:sz w:val="24"/>
                 <w:szCs w:val="24"/>
               </w:rPr>
-              <w:t>Workshop</w:t>
-            </w:r>
-            <w:r>
-              <w:rPr>
-                <w:rFonts w:ascii="Arial" w:hAnsi="Arial" w:cs="Arial"/>
-                <w:b/>
-                <w:sz w:val="24"/>
-                <w:szCs w:val="24"/>
-              </w:rPr>
-              <w:t xml:space="preserve"> 7 (due end of w</w:t>
-            </w:r>
-            <w:r>
-              <w:rPr>
-                <w:rFonts w:ascii="Arial" w:hAnsi="Arial" w:cs="Arial"/>
-                <w:b/>
-                <w:sz w:val="24"/>
-                <w:szCs w:val="24"/>
-              </w:rPr>
-              <w:t>ee</w:t>
-            </w:r>
-            <w:r>
-              <w:rPr>
-                <w:rFonts w:ascii="Arial" w:hAnsi="Arial" w:cs="Arial"/>
-                <w:b/>
-                <w:sz w:val="24"/>
-                <w:szCs w:val="24"/>
-              </w:rPr>
-              <w:t>k 10)</w:t>
+              <w:t>Workshop 7 (due end of week 10)</w:t>
             </w:r>
           </w:p>
         </w:tc>
@@ -3855,34 +3450,7 @@
                 <w:sz w:val="24"/>
                 <w:szCs w:val="24"/>
               </w:rPr>
-              <w:t>2</w:t>
-            </w:r>
-            <w:r>
-              <w:rPr>
-                <w:rFonts w:ascii="Arial" w:hAnsi="Arial" w:cs="Arial"/>
-                <w:b/>
-                <w:sz w:val="24"/>
-                <w:szCs w:val="24"/>
-              </w:rPr>
-              <w:t xml:space="preserve">% </w:t>
-            </w:r>
-            <w:r>
-              <w:rPr>
-                <w:rFonts w:ascii="Arial" w:hAnsi="Arial" w:cs="Arial"/>
-                <w:b/>
-                <w:sz w:val="24"/>
-                <w:szCs w:val="24"/>
-              </w:rPr>
-              <w:t>Workshop</w:t>
-            </w:r>
-            <w:r>
-              <w:rPr>
-                <w:rFonts w:ascii="Arial" w:hAnsi="Arial" w:cs="Arial"/>
-                <w:b/>
-                <w:sz w:val="24"/>
-                <w:szCs w:val="24"/>
-              </w:rPr>
-              <w:t xml:space="preserve"> 6</w:t>
+              <w:t>2% Workshop 6</w:t>
             </w:r>
           </w:p>
         </w:tc>
@@ -3913,37 +3481,28 @@
                 <w:sz w:val="24"/>
                 <w:szCs w:val="24"/>
               </w:rPr>
-              <w:t xml:space="preserve">Week </w:t>
-            </w:r>
-            <w:r>
-              <w:rPr>
-                <w:rFonts w:ascii="Arial" w:hAnsi="Arial" w:cs="Arial"/>
-                <w:b/>
-                <w:sz w:val="24"/>
-                <w:szCs w:val="24"/>
-              </w:rPr>
-              <w:t>10</w:t>
-            </w:r>
-          </w:p>
-          <w:p>
-            <w:pPr>
-              <w:ind w:right="376"/>
-              <w:jc w:val="center"/>
-              <w:rPr>
-                <w:rFonts w:ascii="Arial" w:hAnsi="Arial" w:cs="Arial"/>
-                <w:b/>
-                <w:sz w:val="24"/>
-                <w:szCs w:val="24"/>
-              </w:rPr>
-            </w:pPr>
-            <w:r>
-              <w:rPr>
-                <w:rFonts w:ascii="Arial" w:hAnsi="Arial" w:cs="Arial"/>
-                <w:b/>
-                <w:sz w:val="24"/>
-                <w:szCs w:val="24"/>
-              </w:rPr>
-              <w:t>Nov 15-19</w:t>
+              <w:t>Week 10</w:t>
+            </w:r>
+          </w:p>
+          <w:p>
+            <w:pPr>
+              <w:ind w:right="376"/>
+              <w:jc w:val="center"/>
+              <w:rPr>
+                <w:rFonts w:ascii="Arial" w:hAnsi="Arial" w:cs="Arial"/>
+                <w:b/>
+                <w:sz w:val="24"/>
+                <w:szCs w:val="24"/>
+              </w:rPr>
+            </w:pPr>
+            <w:r>
+              <w:rPr>
+                <w:rFonts w:ascii="Arial" w:hAnsi="Arial" w:cs="Arial"/>
+                <w:b/>
+                <w:sz w:val="24"/>
+                <w:szCs w:val="24"/>
+              </w:rPr>
+              <w:t>Mar 21-25</w:t>
             </w:r>
           </w:p>
           <w:p>
@@ -4093,34 +3652,7 @@
                 <w:sz w:val="24"/>
                 <w:szCs w:val="24"/>
               </w:rPr>
-              <w:t>Workshop</w:t>
-            </w:r>
-            <w:r>
-              <w:rPr>
-                <w:rFonts w:ascii="Arial" w:hAnsi="Arial" w:cs="Arial"/>
-                <w:b/>
-                <w:sz w:val="24"/>
-                <w:szCs w:val="24"/>
-              </w:rPr>
-              <w:t xml:space="preserve"> 8 (due end of w</w:t>
-            </w:r>
-            <w:r>
-              <w:rPr>
-                <w:rFonts w:ascii="Arial" w:hAnsi="Arial" w:cs="Arial"/>
-                <w:b/>
-                <w:sz w:val="24"/>
-                <w:szCs w:val="24"/>
-              </w:rPr>
-              <w:t>ee</w:t>
-            </w:r>
-            <w:r>
-              <w:rPr>
-                <w:rFonts w:ascii="Arial" w:hAnsi="Arial" w:cs="Arial"/>
-                <w:b/>
-                <w:sz w:val="24"/>
-                <w:szCs w:val="24"/>
-              </w:rPr>
-              <w:t>k 11)</w:t>
+              <w:t>Workshop 8 (due end of week 11)</w:t>
             </w:r>
           </w:p>
         </w:tc>
@@ -4169,34 +3701,7 @@
                 <w:sz w:val="24"/>
                 <w:szCs w:val="24"/>
               </w:rPr>
-              <w:t>2</w:t>
-            </w:r>
-            <w:r>
-              <w:rPr>
-                <w:rFonts w:ascii="Arial" w:hAnsi="Arial" w:cs="Arial"/>
-                <w:b/>
-                <w:sz w:val="24"/>
-                <w:szCs w:val="24"/>
-              </w:rPr>
-              <w:t xml:space="preserve">% </w:t>
-            </w:r>
-            <w:r>
-              <w:rPr>
-                <w:rFonts w:ascii="Arial" w:hAnsi="Arial" w:cs="Arial"/>
-                <w:b/>
-                <w:sz w:val="24"/>
-                <w:szCs w:val="24"/>
-              </w:rPr>
-              <w:t>Workshop</w:t>
-            </w:r>
-            <w:r>
-              <w:rPr>
-                <w:rFonts w:ascii="Arial" w:hAnsi="Arial" w:cs="Arial"/>
-                <w:b/>
-                <w:sz w:val="24"/>
-                <w:szCs w:val="24"/>
-              </w:rPr>
-              <w:t xml:space="preserve"> 7</w:t>
+              <w:t>2% Workshop 7</w:t>
             </w:r>
           </w:p>
           <w:p>
@@ -4247,37 +3752,28 @@
                 <w:sz w:val="24"/>
                 <w:szCs w:val="24"/>
               </w:rPr>
-              <w:t xml:space="preserve">Week </w:t>
-            </w:r>
-            <w:r>
-              <w:rPr>
-                <w:rFonts w:ascii="Arial" w:hAnsi="Arial" w:cs="Arial"/>
-                <w:b/>
-                <w:sz w:val="24"/>
-                <w:szCs w:val="24"/>
-              </w:rPr>
-              <w:t>11</w:t>
-            </w:r>
-          </w:p>
-          <w:p>
-            <w:pPr>
-              <w:ind w:right="376"/>
-              <w:jc w:val="center"/>
-              <w:rPr>
-                <w:rFonts w:ascii="Arial" w:hAnsi="Arial" w:cs="Arial"/>
-                <w:b/>
-                <w:sz w:val="24"/>
-                <w:szCs w:val="24"/>
-              </w:rPr>
-            </w:pPr>
-            <w:r>
-              <w:rPr>
-                <w:rFonts w:ascii="Arial" w:hAnsi="Arial" w:cs="Arial"/>
-                <w:b/>
-                <w:sz w:val="24"/>
-                <w:szCs w:val="24"/>
-              </w:rPr>
-              <w:t>Nov 22-26</w:t>
+              <w:t>Week 11</w:t>
+            </w:r>
+          </w:p>
+          <w:p>
+            <w:pPr>
+              <w:ind w:right="376"/>
+              <w:jc w:val="center"/>
+              <w:rPr>
+                <w:rFonts w:ascii="Arial" w:hAnsi="Arial" w:cs="Arial"/>
+                <w:b/>
+                <w:sz w:val="24"/>
+                <w:szCs w:val="24"/>
+              </w:rPr>
+            </w:pPr>
+            <w:r>
+              <w:rPr>
+                <w:rFonts w:ascii="Arial" w:hAnsi="Arial" w:cs="Arial"/>
+                <w:b/>
+                <w:sz w:val="24"/>
+                <w:szCs w:val="24"/>
+              </w:rPr>
+              <w:t>Mar 28-Apr 1</w:t>
             </w:r>
           </w:p>
           <w:p>
@@ -4427,81 +3923,27 @@
                 <w:sz w:val="24"/>
                 <w:szCs w:val="24"/>
               </w:rPr>
-              <w:t>Workshop</w:t>
-            </w:r>
-            <w:r>
-              <w:rPr>
-                <w:rFonts w:ascii="Arial" w:hAnsi="Arial" w:cs="Arial"/>
-                <w:b/>
-                <w:sz w:val="24"/>
-                <w:szCs w:val="24"/>
-              </w:rPr>
-              <w:t xml:space="preserve"> 9 (due end of w</w:t>
-            </w:r>
-            <w:r>
-              <w:rPr>
-                <w:rFonts w:ascii="Arial" w:hAnsi="Arial" w:cs="Arial"/>
-                <w:b/>
-                <w:sz w:val="24"/>
-                <w:szCs w:val="24"/>
-              </w:rPr>
-              <w:t>ee</w:t>
-            </w:r>
-            <w:r>
-              <w:rPr>
-                <w:rFonts w:ascii="Arial" w:hAnsi="Arial" w:cs="Arial"/>
-                <w:b/>
-                <w:sz w:val="24"/>
-                <w:szCs w:val="24"/>
-              </w:rPr>
-              <w:t>k 12)</w:t>
-            </w:r>
-            <w:r>
-              <w:rPr>
-                <w:rFonts w:ascii="Arial" w:hAnsi="Arial" w:cs="Arial"/>
-                <w:b/>
-                <w:sz w:val="24"/>
-                <w:szCs w:val="24"/>
-              </w:rPr>
-              <w:t>,</w:t>
-            </w:r>
-          </w:p>
-          <w:p>
-            <w:pPr>
-              <w:ind w:right="376"/>
-              <w:rPr>
-                <w:rFonts w:ascii="Arial" w:hAnsi="Arial" w:cs="Arial"/>
-                <w:b/>
-                <w:sz w:val="24"/>
-                <w:szCs w:val="24"/>
-              </w:rPr>
-            </w:pPr>
-            <w:r>
-              <w:rPr>
-                <w:rFonts w:ascii="Arial" w:hAnsi="Arial" w:cs="Arial"/>
-                <w:b/>
-                <w:sz w:val="24"/>
-                <w:szCs w:val="24"/>
-              </w:rPr>
-              <w:t>Assignment 2 (due end of w</w:t>
-            </w:r>
-            <w:r>
-              <w:rPr>
-                <w:rFonts w:ascii="Arial" w:hAnsi="Arial" w:cs="Arial"/>
-                <w:b/>
-                <w:sz w:val="24"/>
-                <w:szCs w:val="24"/>
-              </w:rPr>
-              <w:t>ee</w:t>
-            </w:r>
-            <w:r>
-              <w:rPr>
-                <w:rFonts w:ascii="Arial" w:hAnsi="Arial" w:cs="Arial"/>
-                <w:b/>
-                <w:sz w:val="24"/>
-                <w:szCs w:val="24"/>
-              </w:rPr>
-              <w:t>k 13)</w:t>
+              <w:t>Workshop 9 (due end of week 12),</w:t>
+            </w:r>
+          </w:p>
+          <w:p>
+            <w:pPr>
+              <w:ind w:right="376"/>
+              <w:rPr>
+                <w:rFonts w:ascii="Arial" w:hAnsi="Arial" w:cs="Arial"/>
+                <w:b/>
+                <w:sz w:val="24"/>
+                <w:szCs w:val="24"/>
+              </w:rPr>
+            </w:pPr>
+            <w:r>
+              <w:rPr>
+                <w:rFonts w:ascii="Arial" w:hAnsi="Arial" w:cs="Arial"/>
+                <w:b/>
+                <w:sz w:val="24"/>
+                <w:szCs w:val="24"/>
+              </w:rPr>
+              <w:t>Assignment 2 (due end of week 13)</w:t>
             </w:r>
           </w:p>
         </w:tc>
@@ -4550,34 +3992,7 @@
                 <w:sz w:val="24"/>
                 <w:szCs w:val="24"/>
               </w:rPr>
-              <w:t>2</w:t>
-            </w:r>
-            <w:r>
-              <w:rPr>
-                <w:rFonts w:ascii="Arial" w:hAnsi="Arial" w:cs="Arial"/>
-                <w:b/>
-                <w:sz w:val="24"/>
-                <w:szCs w:val="24"/>
-              </w:rPr>
-              <w:t xml:space="preserve">% </w:t>
-            </w:r>
-            <w:r>
-              <w:rPr>
-                <w:rFonts w:ascii="Arial" w:hAnsi="Arial" w:cs="Arial"/>
-                <w:b/>
-                <w:sz w:val="24"/>
-                <w:szCs w:val="24"/>
-              </w:rPr>
-              <w:t>Workshop</w:t>
-            </w:r>
-            <w:r>
-              <w:rPr>
-                <w:rFonts w:ascii="Arial" w:hAnsi="Arial" w:cs="Arial"/>
-                <w:b/>
-                <w:sz w:val="24"/>
-                <w:szCs w:val="24"/>
-              </w:rPr>
-              <w:t xml:space="preserve"> 8</w:t>
+              <w:t>2% Workshop 8</w:t>
             </w:r>
           </w:p>
         </w:tc>
@@ -4608,37 +4023,28 @@
                 <w:sz w:val="24"/>
                 <w:szCs w:val="24"/>
               </w:rPr>
-              <w:t>Week 1</w:t>
-            </w:r>
-            <w:r>
-              <w:rPr>
-                <w:rFonts w:ascii="Arial" w:hAnsi="Arial" w:cs="Arial"/>
-                <w:b/>
-                <w:sz w:val="24"/>
-                <w:szCs w:val="24"/>
-              </w:rPr>
-              <w:t>2</w:t>
-            </w:r>
-          </w:p>
-          <w:p>
-            <w:pPr>
-              <w:ind w:right="376"/>
-              <w:jc w:val="center"/>
-              <w:rPr>
-                <w:rFonts w:ascii="Arial" w:hAnsi="Arial" w:cs="Arial"/>
-                <w:b/>
-                <w:sz w:val="24"/>
-                <w:szCs w:val="24"/>
-              </w:rPr>
-            </w:pPr>
-            <w:r>
-              <w:rPr>
-                <w:rFonts w:ascii="Arial" w:hAnsi="Arial" w:cs="Arial"/>
-                <w:b/>
-                <w:sz w:val="24"/>
-                <w:szCs w:val="24"/>
-              </w:rPr>
-              <w:t>Nov 29-Dec3</w:t>
+              <w:t>Week 12</w:t>
+            </w:r>
+          </w:p>
+          <w:p>
+            <w:pPr>
+              <w:ind w:right="376"/>
+              <w:jc w:val="center"/>
+              <w:rPr>
+                <w:rFonts w:ascii="Arial" w:hAnsi="Arial" w:cs="Arial"/>
+                <w:b/>
+                <w:sz w:val="24"/>
+                <w:szCs w:val="24"/>
+              </w:rPr>
+            </w:pPr>
+            <w:r>
+              <w:rPr>
+                <w:rFonts w:ascii="Arial" w:hAnsi="Arial" w:cs="Arial"/>
+                <w:b/>
+                <w:sz w:val="24"/>
+                <w:szCs w:val="24"/>
+              </w:rPr>
+              <w:t>Apr 4-8</w:t>
             </w:r>
           </w:p>
           <w:p>
@@ -4767,34 +4173,7 @@
                 <w:sz w:val="24"/>
                 <w:szCs w:val="24"/>
               </w:rPr>
-              <w:t>Workshop</w:t>
-            </w:r>
-            <w:r>
-              <w:rPr>
-                <w:rFonts w:ascii="Arial" w:hAnsi="Arial" w:cs="Arial"/>
-                <w:b/>
-                <w:sz w:val="24"/>
-                <w:szCs w:val="24"/>
-              </w:rPr>
-              <w:t xml:space="preserve"> 10 (due end of w</w:t>
-            </w:r>
-            <w:r>
-              <w:rPr>
-                <w:rFonts w:ascii="Arial" w:hAnsi="Arial" w:cs="Arial"/>
-                <w:b/>
-                <w:sz w:val="24"/>
-                <w:szCs w:val="24"/>
-              </w:rPr>
-              <w:t>ee</w:t>
-            </w:r>
-            <w:r>
-              <w:rPr>
-                <w:rFonts w:ascii="Arial" w:hAnsi="Arial" w:cs="Arial"/>
-                <w:b/>
-                <w:sz w:val="24"/>
-                <w:szCs w:val="24"/>
-              </w:rPr>
-              <w:t>k 13)</w:t>
+              <w:t>Workshop 10 (due end of week 13)</w:t>
             </w:r>
           </w:p>
         </w:tc>
@@ -4843,34 +4222,7 @@
                 <w:sz w:val="24"/>
                 <w:szCs w:val="24"/>
               </w:rPr>
-              <w:t>2</w:t>
-            </w:r>
-            <w:r>
-              <w:rPr>
-                <w:rFonts w:ascii="Arial" w:hAnsi="Arial" w:cs="Arial"/>
-                <w:b/>
-                <w:sz w:val="24"/>
-                <w:szCs w:val="24"/>
-              </w:rPr>
-              <w:t xml:space="preserve">% </w:t>
-            </w:r>
-            <w:r>
-              <w:rPr>
-                <w:rFonts w:ascii="Arial" w:hAnsi="Arial" w:cs="Arial"/>
-                <w:b/>
-                <w:sz w:val="24"/>
-                <w:szCs w:val="24"/>
-              </w:rPr>
-              <w:t>Workshop</w:t>
-            </w:r>
-            <w:r>
-              <w:rPr>
-                <w:rFonts w:ascii="Arial" w:hAnsi="Arial" w:cs="Arial"/>
-                <w:b/>
-                <w:sz w:val="24"/>
-                <w:szCs w:val="24"/>
-              </w:rPr>
-              <w:t xml:space="preserve"> 9</w:t>
+              <w:t>2% Workshop 9</w:t>
             </w:r>
           </w:p>
         </w:tc>
@@ -4901,37 +4253,28 @@
                 <w:sz w:val="24"/>
                 <w:szCs w:val="24"/>
               </w:rPr>
-              <w:t>Week 1</w:t>
-            </w:r>
-            <w:r>
-              <w:rPr>
-                <w:rFonts w:ascii="Arial" w:hAnsi="Arial" w:cs="Arial"/>
-                <w:b/>
-                <w:sz w:val="24"/>
-                <w:szCs w:val="24"/>
-              </w:rPr>
-              <w:t>3</w:t>
-            </w:r>
-          </w:p>
-          <w:p>
-            <w:pPr>
-              <w:ind w:right="376"/>
-              <w:jc w:val="center"/>
-              <w:rPr>
-                <w:rFonts w:ascii="Arial" w:hAnsi="Arial" w:cs="Arial"/>
-                <w:b/>
-                <w:sz w:val="24"/>
-                <w:szCs w:val="24"/>
-              </w:rPr>
-            </w:pPr>
-            <w:r>
-              <w:rPr>
-                <w:rFonts w:ascii="Arial" w:hAnsi="Arial" w:cs="Arial"/>
-                <w:b/>
-                <w:sz w:val="24"/>
-                <w:szCs w:val="24"/>
-              </w:rPr>
-              <w:t>Dec 6-10</w:t>
+              <w:t>Week 13</w:t>
+            </w:r>
+          </w:p>
+          <w:p>
+            <w:pPr>
+              <w:ind w:right="376"/>
+              <w:jc w:val="center"/>
+              <w:rPr>
+                <w:rFonts w:ascii="Arial" w:hAnsi="Arial" w:cs="Arial"/>
+                <w:b/>
+                <w:sz w:val="24"/>
+                <w:szCs w:val="24"/>
+              </w:rPr>
+            </w:pPr>
+            <w:r>
+              <w:rPr>
+                <w:rFonts w:ascii="Arial" w:hAnsi="Arial" w:cs="Arial"/>
+                <w:b/>
+                <w:sz w:val="24"/>
+                <w:szCs w:val="24"/>
+              </w:rPr>
+              <w:t>Apr 11-15</w:t>
             </w:r>
           </w:p>
           <w:p>
@@ -5098,30 +4441,14 @@
                 <w:sz w:val="24"/>
                 <w:szCs w:val="24"/>
               </w:rPr>
-              <w:t>2</w:t>
-            </w:r>
-            <w:r>
-              <w:rPr>
-                <w:rFonts w:ascii="Arial" w:hAnsi="Arial" w:cs="Arial"/>
-                <w:b/>
-                <w:sz w:val="24"/>
-                <w:szCs w:val="24"/>
-              </w:rPr>
-              <w:t xml:space="preserve">% </w:t>
-            </w:r>
-            <w:r>
-              <w:rPr>
-                <w:rFonts w:ascii="Arial" w:hAnsi="Arial" w:cs="Arial"/>
-                <w:b/>
-              </w:rPr>
-              <w:t xml:space="preserve">Workshop </w:t>
-            </w:r>
-            <w:r>
-              <w:rPr>
-                <w:rFonts w:ascii="Arial" w:hAnsi="Arial" w:cs="Arial"/>
-                <w:b/>
-              </w:rPr>
-              <w:t>10</w:t>
+              <w:t xml:space="preserve">2% </w:t>
+            </w:r>
+            <w:r>
+              <w:rPr>
+                <w:rFonts w:ascii="Arial" w:hAnsi="Arial" w:cs="Arial"/>
+                <w:b/>
+              </w:rPr>
+              <w:t>Workshop 10</w:t>
             </w:r>
           </w:p>
           <w:p>
@@ -5193,8 +4520,20 @@
                 <w:sz w:val="24"/>
                 <w:szCs w:val="24"/>
               </w:rPr>
-              <w:t>Dec 13-15</w:t>
-            </w:r>
+              <w:t>Apr 18-22</w:t>
+            </w:r>
+          </w:p>
+          <w:p>
+            <w:pPr>
+              <w:ind w:right="376"/>
+              <w:jc w:val="center"/>
+              <w:rPr>
+                <w:rFonts w:ascii="Arial" w:hAnsi="Arial" w:cs="Arial"/>
+                <w:b/>
+                <w:sz w:val="24"/>
+                <w:szCs w:val="24"/>
+              </w:rPr>
+            </w:pPr>
           </w:p>
         </w:tc>
         <w:tc>
@@ -6422,21 +5761,6 @@
 </file>
 
 <file path=customXml/item1.xml><?xml version="1.0" encoding="utf-8"?>
-<p:properties xmlns:p="http://schemas.microsoft.com/office/2006/metadata/properties" xmlns:xsi="http://www.w3.org/2001/XMLSchema-instance" xmlns:pc="http://schemas.microsoft.com/office/infopath/2007/PartnerControls">
-  <documentManagement/>
-</p:properties>
-</file>
-
-<file path=customXml/item2.xml><?xml version="1.0" encoding="utf-8"?>
-<?mso-contentType ?>
-<FormTemplates xmlns="http://schemas.microsoft.com/sharepoint/v3/contenttype/forms">
-  <Display>DocumentLibraryForm</Display>
-  <Edit>DocumentLibraryForm</Edit>
-  <New>DocumentLibraryForm</New>
-</FormTemplates>
-</file>
-
-<file path=customXml/item3.xml><?xml version="1.0" encoding="utf-8"?>
 <ct:contentTypeSchema xmlns:ct="http://schemas.microsoft.com/office/2006/metadata/contentType" xmlns:ma="http://schemas.microsoft.com/office/2006/metadata/properties/metaAttributes" ct:_="" ma:_="" ma:contentTypeName="Document" ma:contentTypeID="0x010100B90431BC0474204BA5DF53F8B381F09C" ma:contentTypeVersion="8" ma:contentTypeDescription="Create a new document." ma:contentTypeScope="" ma:versionID="2ae4c9b1c92e448d99eaad234a93189e">
   <xsd:schema xmlns:xsd="http://www.w3.org/2001/XMLSchema" xmlns:xs="http://www.w3.org/2001/XMLSchema" xmlns:p="http://schemas.microsoft.com/office/2006/metadata/properties" xmlns:ns2="f6759040-d046-4ead-920a-51d0beeee03a" targetNamespace="http://schemas.microsoft.com/office/2006/metadata/properties" ma:root="true" ma:fieldsID="2d61319d42214da8ab2d04d352069d46" ns2:_="">
     <xsd:import namespace="f6759040-d046-4ead-920a-51d0beeee03a"/>
@@ -6608,24 +5932,22 @@
 </ct:contentTypeSchema>
 </file>
 
-<file path=customXml/itemProps1.xml><?xml version="1.0" encoding="utf-8"?>
-<ds:datastoreItem xmlns:ds="http://schemas.openxmlformats.org/officeDocument/2006/customXml" ds:itemID="{0D6AC881-E556-4F84-9E57-B4ADB5DC2CEF}">
-  <ds:schemaRefs>
-    <ds:schemaRef ds:uri="http://schemas.microsoft.com/office/2006/metadata/properties"/>
-    <ds:schemaRef ds:uri="http://schemas.microsoft.com/office/infopath/2007/PartnerControls"/>
-  </ds:schemaRefs>
-</ds:datastoreItem>
+<file path=customXml/item2.xml><?xml version="1.0" encoding="utf-8"?>
+<?mso-contentType ?>
+<FormTemplates xmlns="http://schemas.microsoft.com/sharepoint/v3/contenttype/forms">
+  <Display>DocumentLibraryForm</Display>
+  <Edit>DocumentLibraryForm</Edit>
+  <New>DocumentLibraryForm</New>
+</FormTemplates>
 </file>
 
-<file path=customXml/itemProps2.xml><?xml version="1.0" encoding="utf-8"?>
-<ds:datastoreItem xmlns:ds="http://schemas.openxmlformats.org/officeDocument/2006/customXml" ds:itemID="{134ACDC8-446D-4C3C-A159-6074757FFD1F}">
-  <ds:schemaRefs>
-    <ds:schemaRef ds:uri="http://schemas.microsoft.com/sharepoint/v3/contenttype/forms"/>
-  </ds:schemaRefs>
-</ds:datastoreItem>
+<file path=customXml/item3.xml><?xml version="1.0" encoding="utf-8"?>
+<p:properties xmlns:p="http://schemas.microsoft.com/office/2006/metadata/properties" xmlns:xsi="http://www.w3.org/2001/XMLSchema-instance" xmlns:pc="http://schemas.microsoft.com/office/infopath/2007/PartnerControls">
+  <documentManagement/>
+</p:properties>
 </file>
 
-<file path=customXml/itemProps3.xml><?xml version="1.0" encoding="utf-8"?>
+<file path=customXml/itemProps1.xml><?xml version="1.0" encoding="utf-8"?>
 <ds:datastoreItem xmlns:ds="http://schemas.openxmlformats.org/officeDocument/2006/customXml" ds:itemID="{C805ED1E-4D7B-46AE-A626-86AAE66E3AF4}">
   <ds:schemaRefs>
     <ds:schemaRef ds:uri="http://schemas.microsoft.com/office/2006/metadata/contentType"/>
@@ -6641,4 +5963,21 @@
     <ds:schemaRef ds:uri="http://schemas.microsoft.com/internal/obd"/>
   </ds:schemaRefs>
 </ds:datastoreItem>
+</file>
+
+<file path=customXml/itemProps2.xml><?xml version="1.0" encoding="utf-8"?>
+<ds:datastoreItem xmlns:ds="http://schemas.openxmlformats.org/officeDocument/2006/customXml" ds:itemID="{134ACDC8-446D-4C3C-A159-6074757FFD1F}">
+  <ds:schemaRefs>
+    <ds:schemaRef ds:uri="http://schemas.microsoft.com/sharepoint/v3/contenttype/forms"/>
+  </ds:schemaRefs>
+</ds:datastoreItem>
+</file>
+
+<file path=customXml/itemProps3.xml><?xml version="1.0" encoding="utf-8"?>
+<ds:datastoreItem xmlns:ds="http://schemas.openxmlformats.org/officeDocument/2006/customXml" ds:itemID="{0D6AC881-E556-4F84-9E57-B4ADB5DC2CEF}">
+  <ds:schemaRefs>
+    <ds:schemaRef ds:uri="http://schemas.microsoft.com/office/2006/metadata/properties"/>
+    <ds:schemaRef ds:uri="http://schemas.microsoft.com/office/infopath/2007/PartnerControls"/>
+  </ds:schemaRefs>
+</ds:datastoreItem>
 </file>
--- a/sep101/SEP101Addenda.docx
+++ b/sep101/SEP101Addenda.docx
@@ -1,6 +1,6 @@
 
 <file path=word/document.xml><?xml version="1.0" encoding="utf-8"?>
-<w:document xmlns:wpc="http://schemas.microsoft.com/office/word/2010/wordprocessingCanvas" xmlns:cx="http://schemas.microsoft.com/office/drawing/2014/chartex" xmlns:cx1="http://schemas.microsoft.com/office/drawing/2015/9/8/chartex" xmlns:cx2="http://schemas.microsoft.com/office/drawing/2015/10/21/chartex" xmlns:cx3="http://schemas.microsoft.com/office/drawing/2016/5/9/chartex" xmlns:cx4="http://schemas.microsoft.com/office/drawing/2016/5/10/chartex" xmlns:cx5="http://schemas.microsoft.com/office/drawing/2016/5/11/chartex" xmlns:cx6="http://schemas.microsoft.com/office/drawing/2016/5/12/chartex" xmlns:cx7="http://schemas.microsoft.com/office/drawing/2016/5/13/chartex" xmlns:cx8="http://schemas.microsoft.com/office/drawing/2016/5/14/chartex" xmlns:mc="http://schemas.openxmlformats.org/markup-compatibility/2006" xmlns:aink="http://schemas.microsoft.com/office/drawing/2016/ink" xmlns:am3d="http://schemas.microsoft.com/office/drawing/2017/model3d" xmlns:o="urn:schemas-microsoft-com:office:office" xmlns:r="http://schemas.openxmlformats.org/officeDocument/2006/relationships" xmlns:m="http://schemas.openxmlformats.org/officeDocument/2006/math" xmlns:v="urn:schemas-microsoft-com:vml" xmlns:wp14="http://schemas.microsoft.com/office/word/2010/wordprocessingDrawing" xmlns:wp="http://schemas.openxmlformats.org/drawingml/2006/wordprocessingDrawing" xmlns:w10="urn:schemas-microsoft-com:office:word" xmlns:w="http://schemas.openxmlformats.org/wordprocessingml/2006/main" xmlns:w14="http://schemas.microsoft.com/office/word/2010/wordml" xmlns:w15="http://schemas.microsoft.com/office/word/2012/wordml" xmlns:w16cex="http://schemas.microsoft.com/office/word/2018/wordml/cex" xmlns:w16cid="http://schemas.microsoft.com/office/word/2016/wordml/cid" xmlns:w16="http://schemas.microsoft.com/office/word/2018/wordml" xmlns:w16sdtdh="http://schemas.microsoft.com/office/word/2020/wordml/sdtdatahash" xmlns:w16se="http://schemas.microsoft.com/office/word/2015/wordml/symex" xmlns:wpg="http://schemas.microsoft.com/office/word/2010/wordprocessingGroup" xmlns:wpi="http://schemas.microsoft.com/office/word/2010/wordprocessingInk" xmlns:wne="http://schemas.microsoft.com/office/word/2006/wordml" xmlns:wps="http://schemas.microsoft.com/office/word/2010/wordprocessingShape" mc:Ignorable="w14 w15 w16se w16cid w16 w16cex w16sdtdh wp14">
+<w:document xmlns:wpc="http://schemas.microsoft.com/office/word/2010/wordprocessingCanvas" xmlns:cx="http://schemas.microsoft.com/office/drawing/2014/chartex" xmlns:cx1="http://schemas.microsoft.com/office/drawing/2015/9/8/chartex" xmlns:cx2="http://schemas.microsoft.com/office/drawing/2015/10/21/chartex" xmlns:cx3="http://schemas.microsoft.com/office/drawing/2016/5/9/chartex" xmlns:cx4="http://schemas.microsoft.com/office/drawing/2016/5/10/chartex" xmlns:cx5="http://schemas.microsoft.com/office/drawing/2016/5/11/chartex" xmlns:cx6="http://schemas.microsoft.com/office/drawing/2016/5/12/chartex" xmlns:cx7="http://schemas.microsoft.com/office/drawing/2016/5/13/chartex" xmlns:cx8="http://schemas.microsoft.com/office/drawing/2016/5/14/chartex" xmlns:mc="http://schemas.openxmlformats.org/markup-compatibility/2006" xmlns:aink="http://schemas.microsoft.com/office/drawing/2016/ink" xmlns:am3d="http://schemas.microsoft.com/office/drawing/2017/model3d" xmlns:o="urn:schemas-microsoft-com:office:office" xmlns:oel="http://schemas.microsoft.com/office/2019/extlst" xmlns:r="http://schemas.openxmlformats.org/officeDocument/2006/relationships" xmlns:m="http://schemas.openxmlformats.org/officeDocument/2006/math" xmlns:v="urn:schemas-microsoft-com:vml" xmlns:wp14="http://schemas.microsoft.com/office/word/2010/wordprocessingDrawing" xmlns:wp="http://schemas.openxmlformats.org/drawingml/2006/wordprocessingDrawing" xmlns:w10="urn:schemas-microsoft-com:office:word" xmlns:w="http://schemas.openxmlformats.org/wordprocessingml/2006/main" xmlns:w14="http://schemas.microsoft.com/office/word/2010/wordml" xmlns:w15="http://schemas.microsoft.com/office/word/2012/wordml" xmlns:w16cex="http://schemas.microsoft.com/office/word/2018/wordml/cex" xmlns:w16cid="http://schemas.microsoft.com/office/word/2016/wordml/cid" xmlns:w16="http://schemas.microsoft.com/office/word/2018/wordml" xmlns:w16sdtdh="http://schemas.microsoft.com/office/word/2020/wordml/sdtdatahash" xmlns:w16se="http://schemas.microsoft.com/office/word/2015/wordml/symex" xmlns:wpg="http://schemas.microsoft.com/office/word/2010/wordprocessingGroup" xmlns:wpi="http://schemas.microsoft.com/office/word/2010/wordprocessingInk" xmlns:wne="http://schemas.microsoft.com/office/word/2006/wordml" xmlns:wps="http://schemas.microsoft.com/office/word/2010/wordprocessingShape" mc:Ignorable="w14 w15 w16se w16cid w16 w16cex w16sdtdh wp14">
   <w:body>
     <w:p>
       <w:pPr>
@@ -215,7 +215,16 @@
           <w:sz w:val="24"/>
           <w:szCs w:val="24"/>
         </w:rPr>
-        <w:t>Winter 2022</w:t>
+        <w:t>Fall</w:t>
+      </w:r>
+      <w:r>
+        <w:rPr>
+          <w:rFonts w:ascii="Arial" w:eastAsia="Arial" w:hAnsi="Arial" w:cs="Arial"/>
+          <w:b/>
+          <w:sz w:val="24"/>
+          <w:szCs w:val="24"/>
+        </w:rPr>
+        <w:t xml:space="preserve"> 2022</w:t>
       </w:r>
       <w:r>
         <w:rPr>
@@ -486,7 +495,6 @@
         </w:rPr>
         <w:t xml:space="preserve"> </w:t>
       </w:r>
-      <w:bookmarkStart w:id="0" w:name="_Hlk90547026"/>
       <w:r>
         <w:rPr>
           <w:rFonts w:ascii="Arial" w:eastAsia="Arial" w:hAnsi="Arial" w:cs="Arial"/>
@@ -494,27 +502,8 @@
           <w:sz w:val="24"/>
           <w:szCs w:val="24"/>
         </w:rPr>
-        <w:t xml:space="preserve">Monday 9:50am-11:35am, </w:t>
-      </w:r>
-      <w:r>
-        <w:rPr>
-          <w:rFonts w:ascii="Arial" w:eastAsia="Arial" w:hAnsi="Arial" w:cs="Arial"/>
-          <w:b/>
-          <w:sz w:val="24"/>
-          <w:szCs w:val="24"/>
-        </w:rPr>
-        <w:t>Thur</w:t>
-      </w:r>
-      <w:r>
-        <w:rPr>
-          <w:rFonts w:ascii="Arial" w:eastAsia="Arial" w:hAnsi="Arial" w:cs="Arial"/>
-          <w:b/>
-          <w:sz w:val="24"/>
-          <w:szCs w:val="24"/>
-        </w:rPr>
-        <w:t>sday 9:50am-11:35am</w:t>
-      </w:r>
-      <w:bookmarkEnd w:id="0"/>
+        <w:t>TBD</w:t>
+      </w:r>
     </w:p>
     <w:p>
       <w:pPr>
@@ -581,8 +570,6 @@
     <w:p>
       <w:pPr>
         <w:spacing w:after="0"/>
-        <w:ind w:left="720" w:firstLine="720"/>
-        <w:jc w:val="center"/>
         <w:rPr>
           <w:rFonts w:ascii="Arial" w:eastAsia="Arial" w:hAnsi="Arial" w:cs="Arial"/>
           <w:sz w:val="24"/>
@@ -595,18 +582,8 @@
           <w:sz w:val="24"/>
           <w:szCs w:val="24"/>
         </w:rPr>
-        <w:t xml:space="preserve">Kathy </w:t>
-      </w:r>
-      <w:proofErr w:type="spellStart"/>
-      <w:r>
-        <w:rPr>
-          <w:rFonts w:ascii="Arial" w:eastAsia="Arial" w:hAnsi="Arial" w:cs="Arial"/>
-          <w:sz w:val="24"/>
-          <w:szCs w:val="24"/>
-        </w:rPr>
-        <w:t>Dumanski</w:t>
-      </w:r>
-      <w:proofErr w:type="spellEnd"/>
+        <w:t>Kathy Dumanski</w:t>
+      </w:r>
       <w:r>
         <w:rPr>
           <w:rFonts w:ascii="Arial" w:eastAsia="Arial" w:hAnsi="Arial" w:cs="Arial"/>
@@ -959,15 +936,7 @@
         <w:spacing w:after="0" w:line="240" w:lineRule="auto"/>
       </w:pPr>
       <w:r>
-        <w:t xml:space="preserve">Satisfactorily complete all assignments (they </w:t>
-      </w:r>
-      <w:proofErr w:type="gramStart"/>
-      <w:r>
-        <w:t>have to</w:t>
-      </w:r>
-      <w:proofErr w:type="gramEnd"/>
-      <w:r>
-        <w:t xml:space="preserve"> be working)</w:t>
+        <w:t>Satisfactorily complete all assignments (they have to be working)</w:t>
       </w:r>
     </w:p>
     <w:p>
@@ -985,16 +954,11 @@
       <w:r>
         <w:t xml:space="preserve">Achieve a grade of 50% or better on the overall course (midterm, final, quizzes, </w:t>
       </w:r>
-      <w:proofErr w:type="gramStart"/>
       <w:r>
         <w:t>Workshop</w:t>
       </w:r>
       <w:r>
-        <w:t>s</w:t>
-      </w:r>
-      <w:proofErr w:type="gramEnd"/>
-      <w:r>
-        <w:t xml:space="preserve"> and assignments)</w:t>
+        <w:t>s and assignments)</w:t>
       </w:r>
     </w:p>
     <w:p>
@@ -1359,7 +1323,7 @@
                 <w:sz w:val="24"/>
                 <w:szCs w:val="24"/>
               </w:rPr>
-              <w:t>Jan 10-14</w:t>
+              <w:t>Sep 6-9</w:t>
             </w:r>
           </w:p>
           <w:p>
@@ -1536,8 +1500,20 @@
                 <w:sz w:val="24"/>
                 <w:szCs w:val="24"/>
               </w:rPr>
-              <w:t>Jan 17-21</w:t>
-            </w:r>
+              <w:t>Sep 12-16</w:t>
+            </w:r>
+          </w:p>
+          <w:p>
+            <w:pPr>
+              <w:ind w:right="376"/>
+              <w:jc w:val="center"/>
+              <w:rPr>
+                <w:rFonts w:ascii="Arial" w:hAnsi="Arial" w:cs="Arial"/>
+                <w:b/>
+                <w:sz w:val="24"/>
+                <w:szCs w:val="24"/>
+              </w:rPr>
+            </w:pPr>
           </w:p>
         </w:tc>
         <w:tc>
@@ -1772,8 +1748,20 @@
                 <w:sz w:val="24"/>
                 <w:szCs w:val="24"/>
               </w:rPr>
-              <w:t>Jan 24-28</w:t>
-            </w:r>
+              <w:t>Sep 19-23</w:t>
+            </w:r>
+          </w:p>
+          <w:p>
+            <w:pPr>
+              <w:ind w:right="376"/>
+              <w:jc w:val="center"/>
+              <w:rPr>
+                <w:rFonts w:ascii="Arial" w:hAnsi="Arial" w:cs="Arial"/>
+                <w:b/>
+                <w:sz w:val="24"/>
+                <w:szCs w:val="24"/>
+              </w:rPr>
+            </w:pPr>
           </w:p>
         </w:tc>
         <w:tc>
@@ -2025,7 +2013,7 @@
                 <w:sz w:val="24"/>
                 <w:szCs w:val="24"/>
               </w:rPr>
-              <w:t>Jan 31-Feb 4</w:t>
+              <w:t>Sep 26-30</w:t>
             </w:r>
           </w:p>
         </w:tc>
@@ -2072,19 +2060,8 @@
                 <w:sz w:val="24"/>
                 <w:szCs w:val="24"/>
               </w:rPr>
-              <w:t xml:space="preserve">Testing and </w:t>
-            </w:r>
-            <w:proofErr w:type="gramStart"/>
-            <w:r>
-              <w:rPr>
-                <w:rFonts w:ascii="Arial" w:hAnsi="Arial" w:cs="Arial"/>
-                <w:b/>
-                <w:sz w:val="24"/>
-                <w:szCs w:val="24"/>
-              </w:rPr>
-              <w:t>Debugging</w:t>
-            </w:r>
-            <w:proofErr w:type="gramEnd"/>
+              <w:t>Testing and Debugging</w:t>
+            </w:r>
           </w:p>
         </w:tc>
         <w:tc>
@@ -2254,7 +2231,7 @@
                 <w:sz w:val="24"/>
                 <w:szCs w:val="24"/>
               </w:rPr>
-              <w:t>Feb 7-11</w:t>
+              <w:t>Oct 3-7</w:t>
             </w:r>
           </w:p>
           <w:p>
@@ -2484,7 +2461,7 @@
                 <w:sz w:val="24"/>
                 <w:szCs w:val="24"/>
               </w:rPr>
-              <w:t>Feb 14-18</w:t>
+              <w:t>Oct 10-14</w:t>
             </w:r>
           </w:p>
           <w:p>
@@ -2722,7 +2699,7 @@
                 <w:sz w:val="24"/>
                 <w:szCs w:val="24"/>
               </w:rPr>
-              <w:t>Feb 21-25</w:t>
+              <w:t>Oct 17-21</w:t>
             </w:r>
           </w:p>
           <w:p>
@@ -2774,7 +2751,6 @@
                 <w:szCs w:val="24"/>
               </w:rPr>
             </w:pPr>
-            <w:proofErr w:type="spellStart"/>
             <w:r>
               <w:rPr>
                 <w:rFonts w:ascii="Arial" w:hAnsi="Arial" w:cs="Arial"/>
@@ -2784,7 +2760,6 @@
               </w:rPr>
               <w:t>MidTerm</w:t>
             </w:r>
-            <w:proofErr w:type="spellEnd"/>
           </w:p>
         </w:tc>
         <w:tc>
@@ -3008,7 +2983,7 @@
                 <w:sz w:val="24"/>
                 <w:szCs w:val="24"/>
               </w:rPr>
-              <w:t>Mar 7-11</w:t>
+              <w:t>Oct 31-Nov 4</w:t>
             </w:r>
           </w:p>
           <w:p>
@@ -3251,7 +3226,7 @@
                 <w:sz w:val="24"/>
                 <w:szCs w:val="24"/>
               </w:rPr>
-              <w:t>Mar 14-18</w:t>
+              <w:t>Nov 7-11</w:t>
             </w:r>
           </w:p>
           <w:p>
@@ -3502,8 +3477,20 @@
                 <w:sz w:val="24"/>
                 <w:szCs w:val="24"/>
               </w:rPr>
-              <w:t>Mar 21-25</w:t>
-            </w:r>
+              <w:t>Nov 14-18</w:t>
+            </w:r>
+          </w:p>
+          <w:p>
+            <w:pPr>
+              <w:ind w:right="376"/>
+              <w:jc w:val="center"/>
+              <w:rPr>
+                <w:rFonts w:ascii="Arial" w:hAnsi="Arial" w:cs="Arial"/>
+                <w:b/>
+                <w:sz w:val="24"/>
+                <w:szCs w:val="24"/>
+              </w:rPr>
+            </w:pPr>
           </w:p>
           <w:p>
             <w:pPr>
@@ -3773,20 +3760,26 @@
                 <w:sz w:val="24"/>
                 <w:szCs w:val="24"/>
               </w:rPr>
-              <w:t>Mar 28-Apr 1</w:t>
-            </w:r>
-          </w:p>
-          <w:p>
-            <w:pPr>
-              <w:ind w:right="376"/>
-              <w:jc w:val="center"/>
-              <w:rPr>
-                <w:rFonts w:ascii="Arial" w:hAnsi="Arial" w:cs="Arial"/>
-                <w:b/>
-                <w:sz w:val="24"/>
-                <w:szCs w:val="24"/>
-              </w:rPr>
-            </w:pPr>
+              <w:t>Nov 21-</w:t>
+            </w:r>
+            <w:r>
+              <w:rPr>
+                <w:rFonts w:ascii="Arial" w:hAnsi="Arial" w:cs="Arial"/>
+                <w:b/>
+                <w:sz w:val="24"/>
+                <w:szCs w:val="24"/>
+              </w:rPr>
+              <w:t>2</w:t>
+            </w:r>
+            <w:r>
+              <w:rPr>
+                <w:rFonts w:ascii="Arial" w:hAnsi="Arial" w:cs="Arial"/>
+                <w:b/>
+                <w:sz w:val="24"/>
+                <w:szCs w:val="24"/>
+              </w:rPr>
+              <w:t>5</w:t>
+            </w:r>
           </w:p>
         </w:tc>
         <w:tc>
@@ -4044,20 +4037,8 @@
                 <w:sz w:val="24"/>
                 <w:szCs w:val="24"/>
               </w:rPr>
-              <w:t>Apr 4-8</w:t>
-            </w:r>
-          </w:p>
-          <w:p>
-            <w:pPr>
-              <w:ind w:right="376"/>
-              <w:jc w:val="center"/>
-              <w:rPr>
-                <w:rFonts w:ascii="Arial" w:hAnsi="Arial" w:cs="Arial"/>
-                <w:b/>
-                <w:sz w:val="24"/>
-                <w:szCs w:val="24"/>
-              </w:rPr>
-            </w:pPr>
+              <w:t>Nov 28-Dec2</w:t>
+            </w:r>
           </w:p>
         </w:tc>
         <w:tc>
@@ -4274,7 +4255,7 @@
                 <w:sz w:val="24"/>
                 <w:szCs w:val="24"/>
               </w:rPr>
-              <w:t>Apr 11-15</w:t>
+              <w:t>Dec 5-9</w:t>
             </w:r>
           </w:p>
           <w:p>
@@ -4520,7 +4501,16 @@
                 <w:sz w:val="24"/>
                 <w:szCs w:val="24"/>
               </w:rPr>
-              <w:t>Apr 18-22</w:t>
+              <w:t xml:space="preserve">Dec </w:t>
+            </w:r>
+            <w:r>
+              <w:rPr>
+                <w:rFonts w:ascii="Arial" w:hAnsi="Arial" w:cs="Arial"/>
+                <w:b/>
+                <w:sz w:val="24"/>
+                <w:szCs w:val="24"/>
+              </w:rPr>
+              <w:t>12-16</w:t>
             </w:r>
           </w:p>
           <w:p>
@@ -4729,7 +4719,7 @@
 </file>
 
 <file path=word/numbering.xml><?xml version="1.0" encoding="utf-8"?>
-<w:numbering xmlns:wpc="http://schemas.microsoft.com/office/word/2010/wordprocessingCanvas" xmlns:cx="http://schemas.microsoft.com/office/drawing/2014/chartex" xmlns:cx1="http://schemas.microsoft.com/office/drawing/2015/9/8/chartex" xmlns:cx2="http://schemas.microsoft.com/office/drawing/2015/10/21/chartex" xmlns:cx3="http://schemas.microsoft.com/office/drawing/2016/5/9/chartex" xmlns:cx4="http://schemas.microsoft.com/office/drawing/2016/5/10/chartex" xmlns:cx5="http://schemas.microsoft.com/office/drawing/2016/5/11/chartex" xmlns:cx6="http://schemas.microsoft.com/office/drawing/2016/5/12/chartex" xmlns:cx7="http://schemas.microsoft.com/office/drawing/2016/5/13/chartex" xmlns:cx8="http://schemas.microsoft.com/office/drawing/2016/5/14/chartex" xmlns:mc="http://schemas.openxmlformats.org/markup-compatibility/2006" xmlns:aink="http://schemas.microsoft.com/office/drawing/2016/ink" xmlns:am3d="http://schemas.microsoft.com/office/drawing/2017/model3d" xmlns:o="urn:schemas-microsoft-com:office:office" xmlns:r="http://schemas.openxmlformats.org/officeDocument/2006/relationships" xmlns:m="http://schemas.openxmlformats.org/officeDocument/2006/math" xmlns:v="urn:schemas-microsoft-com:vml" xmlns:wp14="http://schemas.microsoft.com/office/word/2010/wordprocessingDrawing" xmlns:wp="http://schemas.openxmlformats.org/drawingml/2006/wordprocessingDrawing" xmlns:w10="urn:schemas-microsoft-com:office:word" xmlns:w="http://schemas.openxmlformats.org/wordprocessingml/2006/main" xmlns:w14="http://schemas.microsoft.com/office/word/2010/wordml" xmlns:w15="http://schemas.microsoft.com/office/word/2012/wordml" xmlns:w16cex="http://schemas.microsoft.com/office/word/2018/wordml/cex" xmlns:w16cid="http://schemas.microsoft.com/office/word/2016/wordml/cid" xmlns:w16="http://schemas.microsoft.com/office/word/2018/wordml" xmlns:w16sdtdh="http://schemas.microsoft.com/office/word/2020/wordml/sdtdatahash" xmlns:w16se="http://schemas.microsoft.com/office/word/2015/wordml/symex" xmlns:wpg="http://schemas.microsoft.com/office/word/2010/wordprocessingGroup" xmlns:wpi="http://schemas.microsoft.com/office/word/2010/wordprocessingInk" xmlns:wne="http://schemas.microsoft.com/office/word/2006/wordml" xmlns:wps="http://schemas.microsoft.com/office/word/2010/wordprocessingShape" mc:Ignorable="w14 w15 w16se w16cid w16 w16cex w16sdtdh wp14">
+<w:numbering xmlns:wpc="http://schemas.microsoft.com/office/word/2010/wordprocessingCanvas" xmlns:cx="http://schemas.microsoft.com/office/drawing/2014/chartex" xmlns:cx1="http://schemas.microsoft.com/office/drawing/2015/9/8/chartex" xmlns:cx2="http://schemas.microsoft.com/office/drawing/2015/10/21/chartex" xmlns:cx3="http://schemas.microsoft.com/office/drawing/2016/5/9/chartex" xmlns:cx4="http://schemas.microsoft.com/office/drawing/2016/5/10/chartex" xmlns:cx5="http://schemas.microsoft.com/office/drawing/2016/5/11/chartex" xmlns:cx6="http://schemas.microsoft.com/office/drawing/2016/5/12/chartex" xmlns:cx7="http://schemas.microsoft.com/office/drawing/2016/5/13/chartex" xmlns:cx8="http://schemas.microsoft.com/office/drawing/2016/5/14/chartex" xmlns:mc="http://schemas.openxmlformats.org/markup-compatibility/2006" xmlns:aink="http://schemas.microsoft.com/office/drawing/2016/ink" xmlns:am3d="http://schemas.microsoft.com/office/drawing/2017/model3d" xmlns:o="urn:schemas-microsoft-com:office:office" xmlns:oel="http://schemas.microsoft.com/office/2019/extlst" xmlns:r="http://schemas.openxmlformats.org/officeDocument/2006/relationships" xmlns:m="http://schemas.openxmlformats.org/officeDocument/2006/math" xmlns:v="urn:schemas-microsoft-com:vml" xmlns:wp14="http://schemas.microsoft.com/office/word/2010/wordprocessingDrawing" xmlns:wp="http://schemas.openxmlformats.org/drawingml/2006/wordprocessingDrawing" xmlns:w10="urn:schemas-microsoft-com:office:word" xmlns:w="http://schemas.openxmlformats.org/wordprocessingml/2006/main" xmlns:w14="http://schemas.microsoft.com/office/word/2010/wordml" xmlns:w15="http://schemas.microsoft.com/office/word/2012/wordml" xmlns:w16cex="http://schemas.microsoft.com/office/word/2018/wordml/cex" xmlns:w16cid="http://schemas.microsoft.com/office/word/2016/wordml/cid" xmlns:w16="http://schemas.microsoft.com/office/word/2018/wordml" xmlns:w16sdtdh="http://schemas.microsoft.com/office/word/2020/wordml/sdtdatahash" xmlns:w16se="http://schemas.microsoft.com/office/word/2015/wordml/symex" xmlns:wpg="http://schemas.microsoft.com/office/word/2010/wordprocessingGroup" xmlns:wpi="http://schemas.microsoft.com/office/word/2010/wordprocessingInk" xmlns:wne="http://schemas.microsoft.com/office/word/2006/wordml" xmlns:wps="http://schemas.microsoft.com/office/word/2010/wordprocessingShape" mc:Ignorable="w14 w15 w16se w16cid w16 w16cex w16sdtdh wp14">
   <w:abstractNum w:abstractNumId="0" w15:restartNumberingAfterBreak="0">
     <w:nsid w:val="773F7CBC"/>
     <w:multiLevelType w:val="hybridMultilevel"/>
@@ -4942,7 +4932,7 @@
       </w:rPr>
     </w:lvl>
   </w:abstractNum>
-  <w:num w:numId="1">
+  <w:num w:numId="1" w16cid:durableId="952636703">
     <w:abstractNumId w:val="0"/>
   </w:num>
 </w:numbering>

--- a/sep101/SEP101Addenda.docx
+++ b/sep101/SEP101Addenda.docx
@@ -502,7 +502,7 @@
           <w:sz w:val="24"/>
           <w:szCs w:val="24"/>
         </w:rPr>
-        <w:t>TBD</w:t>
+        <w:t>Tuesdays, Thursdays 9:50am-11:35am</w:t>
       </w:r>
     </w:p>
     <w:p>
@@ -5751,6 +5751,21 @@
 </file>
 
 <file path=customXml/item1.xml><?xml version="1.0" encoding="utf-8"?>
+<p:properties xmlns:p="http://schemas.microsoft.com/office/2006/metadata/properties" xmlns:xsi="http://www.w3.org/2001/XMLSchema-instance" xmlns:pc="http://schemas.microsoft.com/office/infopath/2007/PartnerControls">
+  <documentManagement/>
+</p:properties>
+</file>
+
+<file path=customXml/item2.xml><?xml version="1.0" encoding="utf-8"?>
+<?mso-contentType ?>
+<FormTemplates xmlns="http://schemas.microsoft.com/sharepoint/v3/contenttype/forms">
+  <Display>DocumentLibraryForm</Display>
+  <Edit>DocumentLibraryForm</Edit>
+  <New>DocumentLibraryForm</New>
+</FormTemplates>
+</file>
+
+<file path=customXml/item3.xml><?xml version="1.0" encoding="utf-8"?>
 <ct:contentTypeSchema xmlns:ct="http://schemas.microsoft.com/office/2006/metadata/contentType" xmlns:ma="http://schemas.microsoft.com/office/2006/metadata/properties/metaAttributes" ct:_="" ma:_="" ma:contentTypeName="Document" ma:contentTypeID="0x010100B90431BC0474204BA5DF53F8B381F09C" ma:contentTypeVersion="8" ma:contentTypeDescription="Create a new document." ma:contentTypeScope="" ma:versionID="2ae4c9b1c92e448d99eaad234a93189e">
   <xsd:schema xmlns:xsd="http://www.w3.org/2001/XMLSchema" xmlns:xs="http://www.w3.org/2001/XMLSchema" xmlns:p="http://schemas.microsoft.com/office/2006/metadata/properties" xmlns:ns2="f6759040-d046-4ead-920a-51d0beeee03a" targetNamespace="http://schemas.microsoft.com/office/2006/metadata/properties" ma:root="true" ma:fieldsID="2d61319d42214da8ab2d04d352069d46" ns2:_="">
     <xsd:import namespace="f6759040-d046-4ead-920a-51d0beeee03a"/>
@@ -5922,22 +5937,24 @@
 </ct:contentTypeSchema>
 </file>
 
-<file path=customXml/item2.xml><?xml version="1.0" encoding="utf-8"?>
-<?mso-contentType ?>
-<FormTemplates xmlns="http://schemas.microsoft.com/sharepoint/v3/contenttype/forms">
-  <Display>DocumentLibraryForm</Display>
-  <Edit>DocumentLibraryForm</Edit>
-  <New>DocumentLibraryForm</New>
-</FormTemplates>
+<file path=customXml/itemProps1.xml><?xml version="1.0" encoding="utf-8"?>
+<ds:datastoreItem xmlns:ds="http://schemas.openxmlformats.org/officeDocument/2006/customXml" ds:itemID="{0D6AC881-E556-4F84-9E57-B4ADB5DC2CEF}">
+  <ds:schemaRefs>
+    <ds:schemaRef ds:uri="http://schemas.microsoft.com/office/2006/metadata/properties"/>
+    <ds:schemaRef ds:uri="http://schemas.microsoft.com/office/infopath/2007/PartnerControls"/>
+  </ds:schemaRefs>
+</ds:datastoreItem>
 </file>
 
-<file path=customXml/item3.xml><?xml version="1.0" encoding="utf-8"?>
-<p:properties xmlns:p="http://schemas.microsoft.com/office/2006/metadata/properties" xmlns:xsi="http://www.w3.org/2001/XMLSchema-instance" xmlns:pc="http://schemas.microsoft.com/office/infopath/2007/PartnerControls">
-  <documentManagement/>
-</p:properties>
+<file path=customXml/itemProps2.xml><?xml version="1.0" encoding="utf-8"?>
+<ds:datastoreItem xmlns:ds="http://schemas.openxmlformats.org/officeDocument/2006/customXml" ds:itemID="{134ACDC8-446D-4C3C-A159-6074757FFD1F}">
+  <ds:schemaRefs>
+    <ds:schemaRef ds:uri="http://schemas.microsoft.com/sharepoint/v3/contenttype/forms"/>
+  </ds:schemaRefs>
+</ds:datastoreItem>
 </file>
 
-<file path=customXml/itemProps1.xml><?xml version="1.0" encoding="utf-8"?>
+<file path=customXml/itemProps3.xml><?xml version="1.0" encoding="utf-8"?>
 <ds:datastoreItem xmlns:ds="http://schemas.openxmlformats.org/officeDocument/2006/customXml" ds:itemID="{C805ED1E-4D7B-46AE-A626-86AAE66E3AF4}">
   <ds:schemaRefs>
     <ds:schemaRef ds:uri="http://schemas.microsoft.com/office/2006/metadata/contentType"/>
@@ -5953,21 +5970,4 @@
     <ds:schemaRef ds:uri="http://schemas.microsoft.com/internal/obd"/>
   </ds:schemaRefs>
 </ds:datastoreItem>
-</file>
-
-<file path=customXml/itemProps2.xml><?xml version="1.0" encoding="utf-8"?>
-<ds:datastoreItem xmlns:ds="http://schemas.openxmlformats.org/officeDocument/2006/customXml" ds:itemID="{134ACDC8-446D-4C3C-A159-6074757FFD1F}">
-  <ds:schemaRefs>
-    <ds:schemaRef ds:uri="http://schemas.microsoft.com/sharepoint/v3/contenttype/forms"/>
-  </ds:schemaRefs>
-</ds:datastoreItem>
-</file>
-
-<file path=customXml/itemProps3.xml><?xml version="1.0" encoding="utf-8"?>
-<ds:datastoreItem xmlns:ds="http://schemas.openxmlformats.org/officeDocument/2006/customXml" ds:itemID="{0D6AC881-E556-4F84-9E57-B4ADB5DC2CEF}">
-  <ds:schemaRefs>
-    <ds:schemaRef ds:uri="http://schemas.microsoft.com/office/2006/metadata/properties"/>
-    <ds:schemaRef ds:uri="http://schemas.microsoft.com/office/infopath/2007/PartnerControls"/>
-  </ds:schemaRefs>
-</ds:datastoreItem>
 </file>